--- a/Plan of Attack.docx
+++ b/Plan of Attack.docx
@@ -1,6 +1,6 @@
 
 <file path=word/document.xml><?xml version="1.0" encoding="utf-8"?>
-<w:document xmlns:wpc="http://schemas.microsoft.com/office/word/2010/wordprocessingCanvas" xmlns:mc="http://schemas.openxmlformats.org/markup-compatibility/2006" xmlns:o="urn:schemas-microsoft-com:office:office" xmlns:r="http://schemas.openxmlformats.org/officeDocument/2006/relationships" xmlns:m="http://schemas.openxmlformats.org/officeDocument/2006/math" xmlns:v="urn:schemas-microsoft-com:vml" xmlns:wp14="http://schemas.microsoft.com/office/word/2010/wordprocessingDrawing" xmlns:wp="http://schemas.openxmlformats.org/drawingml/2006/wordprocessingDrawing" xmlns:w10="urn:schemas-microsoft-com:office:word" xmlns:w="http://schemas.openxmlformats.org/wordprocessingml/2006/main" xmlns:w14="http://schemas.microsoft.com/office/word/2010/wordml" xmlns:wpg="http://schemas.microsoft.com/office/word/2010/wordprocessingGroup" xmlns:wpi="http://schemas.microsoft.com/office/word/2010/wordprocessingInk" xmlns:wne="http://schemas.microsoft.com/office/word/2006/wordml" xmlns:wps="http://schemas.microsoft.com/office/word/2010/wordprocessingShape" mc:Ignorable="w14 wp14">
+<w:document xmlns:wpc="http://schemas.microsoft.com/office/word/2010/wordprocessingCanvas" xmlns:cx="http://schemas.microsoft.com/office/drawing/2014/chartex" xmlns:cx1="http://schemas.microsoft.com/office/drawing/2015/9/8/chartex" xmlns:cx2="http://schemas.microsoft.com/office/drawing/2015/10/21/chartex" xmlns:cx3="http://schemas.microsoft.com/office/drawing/2016/5/9/chartex" xmlns:cx4="http://schemas.microsoft.com/office/drawing/2016/5/10/chartex" xmlns:cx5="http://schemas.microsoft.com/office/drawing/2016/5/11/chartex" xmlns:cx6="http://schemas.microsoft.com/office/drawing/2016/5/12/chartex" xmlns:cx7="http://schemas.microsoft.com/office/drawing/2016/5/13/chartex" xmlns:cx8="http://schemas.microsoft.com/office/drawing/2016/5/14/chartex" xmlns:mc="http://schemas.openxmlformats.org/markup-compatibility/2006" xmlns:aink="http://schemas.microsoft.com/office/drawing/2016/ink" xmlns:am3d="http://schemas.microsoft.com/office/drawing/2017/model3d" xmlns:o="urn:schemas-microsoft-com:office:office" xmlns:r="http://schemas.openxmlformats.org/officeDocument/2006/relationships" xmlns:m="http://schemas.openxmlformats.org/officeDocument/2006/math" xmlns:v="urn:schemas-microsoft-com:vml" xmlns:wp14="http://schemas.microsoft.com/office/word/2010/wordprocessingDrawing" xmlns:wp="http://schemas.openxmlformats.org/drawingml/2006/wordprocessingDrawing" xmlns:w10="urn:schemas-microsoft-com:office:word" xmlns:w="http://schemas.openxmlformats.org/wordprocessingml/2006/main" xmlns:w14="http://schemas.microsoft.com/office/word/2010/wordml" xmlns:w15="http://schemas.microsoft.com/office/word/2012/wordml" xmlns:w16cid="http://schemas.microsoft.com/office/word/2016/wordml/cid" xmlns:w16se="http://schemas.microsoft.com/office/word/2015/wordml/symex" xmlns:wpg="http://schemas.microsoft.com/office/word/2010/wordprocessingGroup" xmlns:wpi="http://schemas.microsoft.com/office/word/2010/wordprocessingInk" xmlns:wne="http://schemas.microsoft.com/office/word/2006/wordml" xmlns:wps="http://schemas.microsoft.com/office/word/2010/wordprocessingShape" mc:Ignorable="w14 w15 w16se w16cid wp14">
   <w:body>
     <w:p>
       <w:pPr>
@@ -174,15 +174,7 @@
             </w:r>
             <w:proofErr w:type="spellEnd"/>
             <w:r>
-              <w:t xml:space="preserve">, </w:t>
-            </w:r>
-            <w:proofErr w:type="spellStart"/>
-            <w:r>
-              <w:t>Berges</w:t>
-            </w:r>
-            <w:proofErr w:type="spellEnd"/>
-            <w:r>
-              <w:t xml:space="preserve">, </w:t>
+              <w:t xml:space="preserve">, Berges, </w:t>
             </w:r>
             <w:proofErr w:type="spellStart"/>
             <w:r>
@@ -310,11 +302,9 @@
             <w:tcW w:w="1638" w:type="dxa"/>
           </w:tcPr>
           <w:p>
-            <w:proofErr w:type="spellStart"/>
             <w:r>
               <w:t>Berges</w:t>
             </w:r>
-            <w:proofErr w:type="spellEnd"/>
           </w:p>
         </w:tc>
       </w:tr>
@@ -376,11 +366,9 @@
             <w:tcW w:w="1638" w:type="dxa"/>
           </w:tcPr>
           <w:p>
-            <w:proofErr w:type="spellStart"/>
             <w:r>
               <w:t>Berges</w:t>
             </w:r>
-            <w:proofErr w:type="spellEnd"/>
           </w:p>
         </w:tc>
       </w:tr>
@@ -440,13 +428,8 @@
             </w:r>
             <w:proofErr w:type="spellEnd"/>
             <w:r>
-              <w:t xml:space="preserve">, </w:t>
-            </w:r>
-            <w:proofErr w:type="spellStart"/>
-            <w:r>
-              <w:t>Berges</w:t>
-            </w:r>
-            <w:proofErr w:type="spellEnd"/>
+              <w:t>, Berges</w:t>
+            </w:r>
           </w:p>
         </w:tc>
       </w:tr>
@@ -596,15 +579,7 @@
               <w:rPr>
                 <w:b/>
               </w:rPr>
-              <w:t>Player.</w:t>
-            </w:r>
-            <w:bookmarkStart w:id="0" w:name="_GoBack"/>
-            <w:bookmarkEnd w:id="0"/>
-            <w:r>
-              <w:rPr>
-                <w:b/>
-              </w:rPr>
-              <w:t>cc, Board.cc</w:t>
+              <w:t>Player.cc, Board.cc</w:t>
             </w:r>
           </w:p>
         </w:tc>
@@ -629,13 +604,8 @@
             </w:r>
             <w:proofErr w:type="spellEnd"/>
             <w:r>
-              <w:t xml:space="preserve">, </w:t>
-            </w:r>
-            <w:proofErr w:type="spellStart"/>
-            <w:r>
-              <w:t>Berges</w:t>
-            </w:r>
-            <w:proofErr w:type="spellEnd"/>
+              <w:t>, Berges</w:t>
+            </w:r>
           </w:p>
         </w:tc>
       </w:tr>
@@ -705,6 +675,111 @@
       </w:pPr>
       <w:r>
         <w:t>Questions</w:t>
+      </w:r>
+    </w:p>
+    <w:p>
+      <w:pPr>
+        <w:pStyle w:val="Subtitle"/>
+      </w:pPr>
+      <w:r>
+        <w:t>Question 1: How could you design activated abilities in your code to maximize code reuse?</w:t>
+      </w:r>
+    </w:p>
+    <w:p>
+      <w:r>
+        <w:t xml:space="preserve"> </w:t>
+      </w:r>
+      <w:r>
+        <w:t xml:space="preserve">Our design method used to maximize code reuse for activated abilities relies on the decorator pattern. We have a </w:t>
+      </w:r>
+      <w:r>
+        <w:t>decorator of type ability</w:t>
+      </w:r>
+      <w:r>
+        <w:t xml:space="preserve"> which will be exclusively attached to minions. This allows us firstly to attach numerous abilities to a minion if we decide to enhance the game to include this feature. Moreover, the activated ability class inherits from this, thus differentiating itself from the triggered ability class which also inherits from ability. Beyond this, the design allows for more classes to inherit from activated ability </w:t>
+      </w:r>
+      <w:proofErr w:type="gramStart"/>
+      <w:r>
+        <w:t>in order to</w:t>
+      </w:r>
+      <w:proofErr w:type="gramEnd"/>
+      <w:r>
+        <w:t xml:space="preserve"> implement new activated abilities in the future</w:t>
+      </w:r>
+      <w:r>
+        <w:t xml:space="preserve"> by simply writing a new “cast” function. This allows for the maximum amount code reuse since we can simply add a new activated ability with a new ca</w:t>
+      </w:r>
+      <w:r>
+        <w:t>st</w:t>
+      </w:r>
+      <w:r>
+        <w:t xml:space="preserve"> function and apply this to any minions.</w:t>
+      </w:r>
+    </w:p>
+    <w:p>
+      <w:pPr>
+        <w:pStyle w:val="Subtitle"/>
+      </w:pPr>
+      <w:r>
+        <w:t xml:space="preserve">Question 2: What design pattern would be ideal for implementing enchantments? </w:t>
+      </w:r>
+      <w:r>
+        <w:tab/>
+        <w:t>Why?</w:t>
+      </w:r>
+    </w:p>
+    <w:p>
+      <w:r>
+        <w:t>The ideal design pattern for implementing an enchantment is a decorator pattern. This mainly because we can stack enchantments onto a minion, by using a decorator pattern we can apply multiple overridden cast functions onto a single minion. Then we can apply the changes from each enchantment and remove them dynamically. This, like our activated abilities class is also maximized for code use</w:t>
+      </w:r>
+      <w:r>
+        <w:t xml:space="preserve"> since we can add a new enchantment with a new cast function without changing our current code.</w:t>
+      </w:r>
+    </w:p>
+    <w:p>
+      <w:pPr>
+        <w:pStyle w:val="Subtitle"/>
+      </w:pPr>
+      <w:r>
+        <w:t>Question 3:</w:t>
+      </w:r>
+      <w:r>
+        <w:rPr>
+          <w:lang w:val="en-CA"/>
+        </w:rPr>
+        <w:t xml:space="preserve"> </w:t>
+      </w:r>
+      <w:r>
+        <w:rPr>
+          <w:lang w:val="en-CA"/>
+        </w:rPr>
+        <w:t>Suppose we found a solution to the space limitations of the current user interface and wanted</w:t>
+      </w:r>
+      <w:r>
+        <w:rPr>
+          <w:lang w:val="en-CA"/>
+        </w:rPr>
+        <w:t xml:space="preserve"> </w:t>
+      </w:r>
+      <w:r>
+        <w:rPr>
+          <w:lang w:val="en-CA"/>
+        </w:rPr>
+        <w:t>to allow minions to have any number and combination of activated and triggered abilities. What design</w:t>
+      </w:r>
+      <w:r>
+        <w:rPr>
+          <w:lang w:val="en-CA"/>
+        </w:rPr>
+        <w:t xml:space="preserve"> </w:t>
+      </w:r>
+      <w:bookmarkStart w:id="0" w:name="_GoBack"/>
+      <w:bookmarkEnd w:id="0"/>
+      <w:r>
+        <w:rPr>
+          <w:lang w:val="en-CA"/>
+        </w:rPr>
+        <w:t>patterns might help us achieve this while maximizing code reuse?</w:t>
       </w:r>
     </w:p>
     <w:p>
@@ -727,8 +802,8 @@
 </file>
 
 <file path=word/numbering.xml><?xml version="1.0" encoding="utf-8"?>
-<w:numbering xmlns:wpc="http://schemas.microsoft.com/office/word/2010/wordprocessingCanvas" xmlns:mc="http://schemas.openxmlformats.org/markup-compatibility/2006" xmlns:o="urn:schemas-microsoft-com:office:office" xmlns:r="http://schemas.openxmlformats.org/officeDocument/2006/relationships" xmlns:m="http://schemas.openxmlformats.org/officeDocument/2006/math" xmlns:v="urn:schemas-microsoft-com:vml" xmlns:wp14="http://schemas.microsoft.com/office/word/2010/wordprocessingDrawing" xmlns:wp="http://schemas.openxmlformats.org/drawingml/2006/wordprocessingDrawing" xmlns:w10="urn:schemas-microsoft-com:office:word" xmlns:w="http://schemas.openxmlformats.org/wordprocessingml/2006/main" xmlns:w14="http://schemas.microsoft.com/office/word/2010/wordml" xmlns:wpg="http://schemas.microsoft.com/office/word/2010/wordprocessingGroup" xmlns:wpi="http://schemas.microsoft.com/office/word/2010/wordprocessingInk" xmlns:wne="http://schemas.microsoft.com/office/word/2006/wordml" xmlns:wps="http://schemas.microsoft.com/office/word/2010/wordprocessingShape" mc:Ignorable="w14 wp14">
-  <w:abstractNum w:abstractNumId="0">
+<w:numbering xmlns:wpc="http://schemas.microsoft.com/office/word/2010/wordprocessingCanvas" xmlns:cx="http://schemas.microsoft.com/office/drawing/2014/chartex" xmlns:cx1="http://schemas.microsoft.com/office/drawing/2015/9/8/chartex" xmlns:cx2="http://schemas.microsoft.com/office/drawing/2015/10/21/chartex" xmlns:cx3="http://schemas.microsoft.com/office/drawing/2016/5/9/chartex" xmlns:cx4="http://schemas.microsoft.com/office/drawing/2016/5/10/chartex" xmlns:cx5="http://schemas.microsoft.com/office/drawing/2016/5/11/chartex" xmlns:cx6="http://schemas.microsoft.com/office/drawing/2016/5/12/chartex" xmlns:cx7="http://schemas.microsoft.com/office/drawing/2016/5/13/chartex" xmlns:cx8="http://schemas.microsoft.com/office/drawing/2016/5/14/chartex" xmlns:mc="http://schemas.openxmlformats.org/markup-compatibility/2006" xmlns:aink="http://schemas.microsoft.com/office/drawing/2016/ink" xmlns:am3d="http://schemas.microsoft.com/office/drawing/2017/model3d" xmlns:o="urn:schemas-microsoft-com:office:office" xmlns:r="http://schemas.openxmlformats.org/officeDocument/2006/relationships" xmlns:m="http://schemas.openxmlformats.org/officeDocument/2006/math" xmlns:v="urn:schemas-microsoft-com:vml" xmlns:wp14="http://schemas.microsoft.com/office/word/2010/wordprocessingDrawing" xmlns:wp="http://schemas.openxmlformats.org/drawingml/2006/wordprocessingDrawing" xmlns:w10="urn:schemas-microsoft-com:office:word" xmlns:w="http://schemas.openxmlformats.org/wordprocessingml/2006/main" xmlns:w14="http://schemas.microsoft.com/office/word/2010/wordml" xmlns:w15="http://schemas.microsoft.com/office/word/2012/wordml" xmlns:w16cid="http://schemas.microsoft.com/office/word/2016/wordml/cid" xmlns:w16se="http://schemas.microsoft.com/office/word/2015/wordml/symex" xmlns:wpg="http://schemas.microsoft.com/office/word/2010/wordprocessingGroup" xmlns:wpi="http://schemas.microsoft.com/office/word/2010/wordprocessingInk" xmlns:wne="http://schemas.microsoft.com/office/word/2006/wordml" xmlns:wps="http://schemas.microsoft.com/office/word/2010/wordprocessingShape" mc:Ignorable="w14 w15 w16se w16cid wp14">
+  <w:abstractNum w:abstractNumId="0" w15:restartNumberingAfterBreak="0">
     <w:nsid w:val="06801204"/>
     <w:multiLevelType w:val="hybridMultilevel"/>
     <w:tmpl w:val="0B8C7CA8"/>
@@ -840,7 +915,7 @@
       </w:rPr>
     </w:lvl>
   </w:abstractNum>
-  <w:abstractNum w:abstractNumId="1">
+  <w:abstractNum w:abstractNumId="1" w15:restartNumberingAfterBreak="0">
     <w:nsid w:val="2A023DCE"/>
     <w:multiLevelType w:val="hybridMultilevel"/>
     <w:tmpl w:val="8F2CEC3C"/>
@@ -952,7 +1027,7 @@
       </w:rPr>
     </w:lvl>
   </w:abstractNum>
-  <w:abstractNum w:abstractNumId="2">
+  <w:abstractNum w:abstractNumId="2" w15:restartNumberingAfterBreak="0">
     <w:nsid w:val="66B90EAC"/>
     <w:multiLevelType w:val="hybridMultilevel"/>
     <w:tmpl w:val="3F7A9C8E"/>
@@ -1077,7 +1152,7 @@
 </file>
 
 <file path=word/styles.xml><?xml version="1.0" encoding="utf-8"?>
-<w:styles xmlns:mc="http://schemas.openxmlformats.org/markup-compatibility/2006" xmlns:r="http://schemas.openxmlformats.org/officeDocument/2006/relationships" xmlns:w="http://schemas.openxmlformats.org/wordprocessingml/2006/main" xmlns:w14="http://schemas.microsoft.com/office/word/2010/wordml" mc:Ignorable="w14">
+<w:styles xmlns:mc="http://schemas.openxmlformats.org/markup-compatibility/2006" xmlns:r="http://schemas.openxmlformats.org/officeDocument/2006/relationships" xmlns:w="http://schemas.openxmlformats.org/wordprocessingml/2006/main" xmlns:w14="http://schemas.microsoft.com/office/word/2010/wordml" xmlns:w15="http://schemas.microsoft.com/office/word/2012/wordml" xmlns:w16cid="http://schemas.microsoft.com/office/word/2016/wordml/cid" xmlns:w16se="http://schemas.microsoft.com/office/word/2015/wordml/symex" mc:Ignorable="w14 w15 w16se w16cid">
   <w:docDefaults>
     <w:rPrDefault>
       <w:rPr>
@@ -1093,144 +1168,382 @@
       </w:pPr>
     </w:pPrDefault>
   </w:docDefaults>
-  <w:latentStyles w:defLockedState="0" w:defUIPriority="99" w:defSemiHidden="1" w:defUnhideWhenUsed="1" w:defQFormat="0" w:count="267">
-    <w:lsdException w:name="Normal" w:semiHidden="0" w:uiPriority="0" w:unhideWhenUsed="0" w:qFormat="1"/>
-    <w:lsdException w:name="heading 1" w:semiHidden="0" w:uiPriority="9" w:unhideWhenUsed="0" w:qFormat="1"/>
-    <w:lsdException w:name="heading 2" w:uiPriority="9" w:qFormat="1"/>
-    <w:lsdException w:name="heading 3" w:uiPriority="9" w:qFormat="1"/>
-    <w:lsdException w:name="heading 4" w:uiPriority="9" w:qFormat="1"/>
-    <w:lsdException w:name="heading 5" w:uiPriority="9" w:qFormat="1"/>
-    <w:lsdException w:name="heading 6" w:uiPriority="9" w:qFormat="1"/>
-    <w:lsdException w:name="heading 7" w:uiPriority="9" w:qFormat="1"/>
-    <w:lsdException w:name="heading 8" w:uiPriority="9" w:qFormat="1"/>
-    <w:lsdException w:name="heading 9" w:uiPriority="9" w:qFormat="1"/>
-    <w:lsdException w:name="toc 1" w:uiPriority="39"/>
-    <w:lsdException w:name="toc 2" w:uiPriority="39"/>
-    <w:lsdException w:name="toc 3" w:uiPriority="39"/>
-    <w:lsdException w:name="toc 4" w:uiPriority="39"/>
-    <w:lsdException w:name="toc 5" w:uiPriority="39"/>
-    <w:lsdException w:name="toc 6" w:uiPriority="39"/>
-    <w:lsdException w:name="toc 7" w:uiPriority="39"/>
-    <w:lsdException w:name="toc 8" w:uiPriority="39"/>
-    <w:lsdException w:name="toc 9" w:uiPriority="39"/>
-    <w:lsdException w:name="caption" w:uiPriority="35" w:qFormat="1"/>
-    <w:lsdException w:name="Title" w:semiHidden="0" w:uiPriority="10" w:unhideWhenUsed="0" w:qFormat="1"/>
-    <w:lsdException w:name="Default Paragraph Font" w:uiPriority="1"/>
-    <w:lsdException w:name="Subtitle" w:semiHidden="0" w:uiPriority="11" w:unhideWhenUsed="0" w:qFormat="1"/>
-    <w:lsdException w:name="Strong" w:semiHidden="0" w:uiPriority="22" w:unhideWhenUsed="0" w:qFormat="1"/>
-    <w:lsdException w:name="Emphasis" w:semiHidden="0" w:uiPriority="20" w:unhideWhenUsed="0" w:qFormat="1"/>
-    <w:lsdException w:name="Table Grid" w:semiHidden="0" w:uiPriority="59" w:unhideWhenUsed="0"/>
-    <w:lsdException w:name="Placeholder Text" w:unhideWhenUsed="0"/>
-    <w:lsdException w:name="No Spacing" w:semiHidden="0" w:uiPriority="1" w:unhideWhenUsed="0" w:qFormat="1"/>
-    <w:lsdException w:name="Light Shading" w:semiHidden="0" w:uiPriority="60" w:unhideWhenUsed="0"/>
-    <w:lsdException w:name="Light List" w:semiHidden="0" w:uiPriority="61" w:unhideWhenUsed="0"/>
-    <w:lsdException w:name="Light Grid" w:semiHidden="0" w:uiPriority="62" w:unhideWhenUsed="0"/>
-    <w:lsdException w:name="Medium Shading 1" w:semiHidden="0" w:uiPriority="63" w:unhideWhenUsed="0"/>
-    <w:lsdException w:name="Medium Shading 2" w:semiHidden="0" w:uiPriority="64" w:unhideWhenUsed="0"/>
-    <w:lsdException w:name="Medium List 1" w:semiHidden="0" w:uiPriority="65" w:unhideWhenUsed="0"/>
-    <w:lsdException w:name="Medium List 2" w:semiHidden="0" w:uiPriority="66" w:unhideWhenUsed="0"/>
-    <w:lsdException w:name="Medium Grid 1" w:semiHidden="0" w:uiPriority="67" w:unhideWhenUsed="0"/>
-    <w:lsdException w:name="Medium Grid 2" w:semiHidden="0" w:uiPriority="68" w:unhideWhenUsed="0"/>
-    <w:lsdException w:name="Medium Grid 3" w:semiHidden="0" w:uiPriority="69" w:unhideWhenUsed="0"/>
-    <w:lsdException w:name="Dark List" w:semiHidden="0" w:uiPriority="70" w:unhideWhenUsed="0"/>
-    <w:lsdException w:name="Colorful Shading" w:semiHidden="0" w:uiPriority="71" w:unhideWhenUsed="0"/>
-    <w:lsdException w:name="Colorful List" w:semiHidden="0" w:uiPriority="72" w:unhideWhenUsed="0"/>
-    <w:lsdException w:name="Colorful Grid" w:semiHidden="0" w:uiPriority="73" w:unhideWhenUsed="0"/>
-    <w:lsdException w:name="Light Shading Accent 1" w:semiHidden="0" w:uiPriority="60" w:unhideWhenUsed="0"/>
-    <w:lsdException w:name="Light List Accent 1" w:semiHidden="0" w:uiPriority="61" w:unhideWhenUsed="0"/>
-    <w:lsdException w:name="Light Grid Accent 1" w:semiHidden="0" w:uiPriority="62" w:unhideWhenUsed="0"/>
-    <w:lsdException w:name="Medium Shading 1 Accent 1" w:semiHidden="0" w:uiPriority="63" w:unhideWhenUsed="0"/>
-    <w:lsdException w:name="Medium Shading 2 Accent 1" w:semiHidden="0" w:uiPriority="64" w:unhideWhenUsed="0"/>
-    <w:lsdException w:name="Medium List 1 Accent 1" w:semiHidden="0" w:uiPriority="65" w:unhideWhenUsed="0"/>
-    <w:lsdException w:name="Revision" w:unhideWhenUsed="0"/>
-    <w:lsdException w:name="List Paragraph" w:semiHidden="0" w:uiPriority="34" w:unhideWhenUsed="0" w:qFormat="1"/>
-    <w:lsdException w:name="Quote" w:semiHidden="0" w:uiPriority="29" w:unhideWhenUsed="0" w:qFormat="1"/>
-    <w:lsdException w:name="Intense Quote" w:semiHidden="0" w:uiPriority="30" w:unhideWhenUsed="0" w:qFormat="1"/>
-    <w:lsdException w:name="Medium List 2 Accent 1" w:semiHidden="0" w:uiPriority="66" w:unhideWhenUsed="0"/>
-    <w:lsdException w:name="Medium Grid 1 Accent 1" w:semiHidden="0" w:uiPriority="67" w:unhideWhenUsed="0"/>
-    <w:lsdException w:name="Medium Grid 2 Accent 1" w:semiHidden="0" w:uiPriority="68" w:unhideWhenUsed="0"/>
-    <w:lsdException w:name="Medium Grid 3 Accent 1" w:semiHidden="0" w:uiPriority="69" w:unhideWhenUsed="0"/>
-    <w:lsdException w:name="Dark List Accent 1" w:semiHidden="0" w:uiPriority="70" w:unhideWhenUsed="0"/>
-    <w:lsdException w:name="Colorful Shading Accent 1" w:semiHidden="0" w:uiPriority="71" w:unhideWhenUsed="0"/>
-    <w:lsdException w:name="Colorful List Accent 1" w:semiHidden="0" w:uiPriority="72" w:unhideWhenUsed="0"/>
-    <w:lsdException w:name="Colorful Grid Accent 1" w:semiHidden="0" w:uiPriority="73" w:unhideWhenUsed="0"/>
-    <w:lsdException w:name="Light Shading Accent 2" w:semiHidden="0" w:uiPriority="60" w:unhideWhenUsed="0"/>
-    <w:lsdException w:name="Light List Accent 2" w:semiHidden="0" w:uiPriority="61" w:unhideWhenUsed="0"/>
-    <w:lsdException w:name="Light Grid Accent 2" w:semiHidden="0" w:uiPriority="62" w:unhideWhenUsed="0"/>
-    <w:lsdException w:name="Medium Shading 1 Accent 2" w:semiHidden="0" w:uiPriority="63" w:unhideWhenUsed="0"/>
-    <w:lsdException w:name="Medium Shading 2 Accent 2" w:semiHidden="0" w:uiPriority="64" w:unhideWhenUsed="0"/>
-    <w:lsdException w:name="Medium List 1 Accent 2" w:semiHidden="0" w:uiPriority="65" w:unhideWhenUsed="0"/>
-    <w:lsdException w:name="Medium List 2 Accent 2" w:semiHidden="0" w:uiPriority="66" w:unhideWhenUsed="0"/>
-    <w:lsdException w:name="Medium Grid 1 Accent 2" w:semiHidden="0" w:uiPriority="67" w:unhideWhenUsed="0"/>
-    <w:lsdException w:name="Medium Grid 2 Accent 2" w:semiHidden="0" w:uiPriority="68" w:unhideWhenUsed="0"/>
-    <w:lsdException w:name="Medium Grid 3 Accent 2" w:semiHidden="0" w:uiPriority="69" w:unhideWhenUsed="0"/>
-    <w:lsdException w:name="Dark List Accent 2" w:semiHidden="0" w:uiPriority="70" w:unhideWhenUsed="0"/>
-    <w:lsdException w:name="Colorful Shading Accent 2" w:semiHidden="0" w:uiPriority="71" w:unhideWhenUsed="0"/>
-    <w:lsdException w:name="Colorful List Accent 2" w:semiHidden="0" w:uiPriority="72" w:unhideWhenUsed="0"/>
-    <w:lsdException w:name="Colorful Grid Accent 2" w:semiHidden="0" w:uiPriority="73" w:unhideWhenUsed="0"/>
-    <w:lsdException w:name="Light Shading Accent 3" w:semiHidden="0" w:uiPriority="60" w:unhideWhenUsed="0"/>
-    <w:lsdException w:name="Light List Accent 3" w:semiHidden="0" w:uiPriority="61" w:unhideWhenUsed="0"/>
-    <w:lsdException w:name="Light Grid Accent 3" w:semiHidden="0" w:uiPriority="62" w:unhideWhenUsed="0"/>
-    <w:lsdException w:name="Medium Shading 1 Accent 3" w:semiHidden="0" w:uiPriority="63" w:unhideWhenUsed="0"/>
-    <w:lsdException w:name="Medium Shading 2 Accent 3" w:semiHidden="0" w:uiPriority="64" w:unhideWhenUsed="0"/>
-    <w:lsdException w:name="Medium List 1 Accent 3" w:semiHidden="0" w:uiPriority="65" w:unhideWhenUsed="0"/>
-    <w:lsdException w:name="Medium List 2 Accent 3" w:semiHidden="0" w:uiPriority="66" w:unhideWhenUsed="0"/>
-    <w:lsdException w:name="Medium Grid 1 Accent 3" w:semiHidden="0" w:uiPriority="67" w:unhideWhenUsed="0"/>
-    <w:lsdException w:name="Medium Grid 2 Accent 3" w:semiHidden="0" w:uiPriority="68" w:unhideWhenUsed="0"/>
-    <w:lsdException w:name="Medium Grid 3 Accent 3" w:semiHidden="0" w:uiPriority="69" w:unhideWhenUsed="0"/>
-    <w:lsdException w:name="Dark List Accent 3" w:semiHidden="0" w:uiPriority="70" w:unhideWhenUsed="0"/>
-    <w:lsdException w:name="Colorful Shading Accent 3" w:semiHidden="0" w:uiPriority="71" w:unhideWhenUsed="0"/>
-    <w:lsdException w:name="Colorful List Accent 3" w:semiHidden="0" w:uiPriority="72" w:unhideWhenUsed="0"/>
-    <w:lsdException w:name="Colorful Grid Accent 3" w:semiHidden="0" w:uiPriority="73" w:unhideWhenUsed="0"/>
-    <w:lsdException w:name="Light Shading Accent 4" w:semiHidden="0" w:uiPriority="60" w:unhideWhenUsed="0"/>
-    <w:lsdException w:name="Light List Accent 4" w:semiHidden="0" w:uiPriority="61" w:unhideWhenUsed="0"/>
-    <w:lsdException w:name="Light Grid Accent 4" w:semiHidden="0" w:uiPriority="62" w:unhideWhenUsed="0"/>
-    <w:lsdException w:name="Medium Shading 1 Accent 4" w:semiHidden="0" w:uiPriority="63" w:unhideWhenUsed="0"/>
-    <w:lsdException w:name="Medium Shading 2 Accent 4" w:semiHidden="0" w:uiPriority="64" w:unhideWhenUsed="0"/>
-    <w:lsdException w:name="Medium List 1 Accent 4" w:semiHidden="0" w:uiPriority="65" w:unhideWhenUsed="0"/>
-    <w:lsdException w:name="Medium List 2 Accent 4" w:semiHidden="0" w:uiPriority="66" w:unhideWhenUsed="0"/>
-    <w:lsdException w:name="Medium Grid 1 Accent 4" w:semiHidden="0" w:uiPriority="67" w:unhideWhenUsed="0"/>
-    <w:lsdException w:name="Medium Grid 2 Accent 4" w:semiHidden="0" w:uiPriority="68" w:unhideWhenUsed="0"/>
-    <w:lsdException w:name="Medium Grid 3 Accent 4" w:semiHidden="0" w:uiPriority="69" w:unhideWhenUsed="0"/>
-    <w:lsdException w:name="Dark List Accent 4" w:semiHidden="0" w:uiPriority="70" w:unhideWhenUsed="0"/>
-    <w:lsdException w:name="Colorful Shading Accent 4" w:semiHidden="0" w:uiPriority="71" w:unhideWhenUsed="0"/>
-    <w:lsdException w:name="Colorful List Accent 4" w:semiHidden="0" w:uiPriority="72" w:unhideWhenUsed="0"/>
-    <w:lsdException w:name="Colorful Grid Accent 4" w:semiHidden="0" w:uiPriority="73" w:unhideWhenUsed="0"/>
-    <w:lsdException w:name="Light Shading Accent 5" w:semiHidden="0" w:uiPriority="60" w:unhideWhenUsed="0"/>
-    <w:lsdException w:name="Light List Accent 5" w:semiHidden="0" w:uiPriority="61" w:unhideWhenUsed="0"/>
-    <w:lsdException w:name="Light Grid Accent 5" w:semiHidden="0" w:uiPriority="62" w:unhideWhenUsed="0"/>
-    <w:lsdException w:name="Medium Shading 1 Accent 5" w:semiHidden="0" w:uiPriority="63" w:unhideWhenUsed="0"/>
-    <w:lsdException w:name="Medium Shading 2 Accent 5" w:semiHidden="0" w:uiPriority="64" w:unhideWhenUsed="0"/>
-    <w:lsdException w:name="Medium List 1 Accent 5" w:semiHidden="0" w:uiPriority="65" w:unhideWhenUsed="0"/>
-    <w:lsdException w:name="Medium List 2 Accent 5" w:semiHidden="0" w:uiPriority="66" w:unhideWhenUsed="0"/>
-    <w:lsdException w:name="Medium Grid 1 Accent 5" w:semiHidden="0" w:uiPriority="67" w:unhideWhenUsed="0"/>
-    <w:lsdException w:name="Medium Grid 2 Accent 5" w:semiHidden="0" w:uiPriority="68" w:unhideWhenUsed="0"/>
-    <w:lsdException w:name="Medium Grid 3 Accent 5" w:semiHidden="0" w:uiPriority="69" w:unhideWhenUsed="0"/>
-    <w:lsdException w:name="Dark List Accent 5" w:semiHidden="0" w:uiPriority="70" w:unhideWhenUsed="0"/>
-    <w:lsdException w:name="Colorful Shading Accent 5" w:semiHidden="0" w:uiPriority="71" w:unhideWhenUsed="0"/>
-    <w:lsdException w:name="Colorful List Accent 5" w:semiHidden="0" w:uiPriority="72" w:unhideWhenUsed="0"/>
-    <w:lsdException w:name="Colorful Grid Accent 5" w:semiHidden="0" w:uiPriority="73" w:unhideWhenUsed="0"/>
-    <w:lsdException w:name="Light Shading Accent 6" w:semiHidden="0" w:uiPriority="60" w:unhideWhenUsed="0"/>
-    <w:lsdException w:name="Light List Accent 6" w:semiHidden="0" w:uiPriority="61" w:unhideWhenUsed="0"/>
-    <w:lsdException w:name="Light Grid Accent 6" w:semiHidden="0" w:uiPriority="62" w:unhideWhenUsed="0"/>
-    <w:lsdException w:name="Medium Shading 1 Accent 6" w:semiHidden="0" w:uiPriority="63" w:unhideWhenUsed="0"/>
-    <w:lsdException w:name="Medium Shading 2 Accent 6" w:semiHidden="0" w:uiPriority="64" w:unhideWhenUsed="0"/>
-    <w:lsdException w:name="Medium List 1 Accent 6" w:semiHidden="0" w:uiPriority="65" w:unhideWhenUsed="0"/>
-    <w:lsdException w:name="Medium List 2 Accent 6" w:semiHidden="0" w:uiPriority="66" w:unhideWhenUsed="0"/>
-    <w:lsdException w:name="Medium Grid 1 Accent 6" w:semiHidden="0" w:uiPriority="67" w:unhideWhenUsed="0"/>
-    <w:lsdException w:name="Medium Grid 2 Accent 6" w:semiHidden="0" w:uiPriority="68" w:unhideWhenUsed="0"/>
-    <w:lsdException w:name="Medium Grid 3 Accent 6" w:semiHidden="0" w:uiPriority="69" w:unhideWhenUsed="0"/>
-    <w:lsdException w:name="Dark List Accent 6" w:semiHidden="0" w:uiPriority="70" w:unhideWhenUsed="0"/>
-    <w:lsdException w:name="Colorful Shading Accent 6" w:semiHidden="0" w:uiPriority="71" w:unhideWhenUsed="0"/>
-    <w:lsdException w:name="Colorful List Accent 6" w:semiHidden="0" w:uiPriority="72" w:unhideWhenUsed="0"/>
-    <w:lsdException w:name="Colorful Grid Accent 6" w:semiHidden="0" w:uiPriority="73" w:unhideWhenUsed="0"/>
-    <w:lsdException w:name="Subtle Emphasis" w:semiHidden="0" w:uiPriority="19" w:unhideWhenUsed="0" w:qFormat="1"/>
-    <w:lsdException w:name="Intense Emphasis" w:semiHidden="0" w:uiPriority="21" w:unhideWhenUsed="0" w:qFormat="1"/>
-    <w:lsdException w:name="Subtle Reference" w:semiHidden="0" w:uiPriority="31" w:unhideWhenUsed="0" w:qFormat="1"/>
-    <w:lsdException w:name="Intense Reference" w:semiHidden="0" w:uiPriority="32" w:unhideWhenUsed="0" w:qFormat="1"/>
-    <w:lsdException w:name="Book Title" w:semiHidden="0" w:uiPriority="33" w:unhideWhenUsed="0" w:qFormat="1"/>
-    <w:lsdException w:name="Bibliography" w:uiPriority="37"/>
-    <w:lsdException w:name="TOC Heading" w:uiPriority="39" w:qFormat="1"/>
+  <w:latentStyles w:defLockedState="0" w:defUIPriority="99" w:defSemiHidden="0" w:defUnhideWhenUsed="0" w:defQFormat="0" w:count="375">
+    <w:lsdException w:name="Normal" w:uiPriority="0" w:qFormat="1"/>
+    <w:lsdException w:name="heading 1" w:uiPriority="9" w:qFormat="1"/>
+    <w:lsdException w:name="heading 2" w:semiHidden="1" w:uiPriority="9" w:unhideWhenUsed="1" w:qFormat="1"/>
+    <w:lsdException w:name="heading 3" w:semiHidden="1" w:uiPriority="9" w:unhideWhenUsed="1" w:qFormat="1"/>
+    <w:lsdException w:name="heading 4" w:semiHidden="1" w:uiPriority="9" w:unhideWhenUsed="1" w:qFormat="1"/>
+    <w:lsdException w:name="heading 5" w:semiHidden="1" w:uiPriority="9" w:unhideWhenUsed="1" w:qFormat="1"/>
+    <w:lsdException w:name="heading 6" w:semiHidden="1" w:uiPriority="9" w:unhideWhenUsed="1" w:qFormat="1"/>
+    <w:lsdException w:name="heading 7" w:semiHidden="1" w:uiPriority="9" w:unhideWhenUsed="1" w:qFormat="1"/>
+    <w:lsdException w:name="heading 8" w:semiHidden="1" w:uiPriority="9" w:unhideWhenUsed="1" w:qFormat="1"/>
+    <w:lsdException w:name="heading 9" w:semiHidden="1" w:uiPriority="9" w:unhideWhenUsed="1" w:qFormat="1"/>
+    <w:lsdException w:name="index 1" w:semiHidden="1" w:unhideWhenUsed="1"/>
+    <w:lsdException w:name="index 2" w:semiHidden="1" w:unhideWhenUsed="1"/>
+    <w:lsdException w:name="index 3" w:semiHidden="1" w:unhideWhenUsed="1"/>
+    <w:lsdException w:name="index 4" w:semiHidden="1" w:unhideWhenUsed="1"/>
+    <w:lsdException w:name="index 5" w:semiHidden="1" w:unhideWhenUsed="1"/>
+    <w:lsdException w:name="index 6" w:semiHidden="1" w:unhideWhenUsed="1"/>
+    <w:lsdException w:name="index 7" w:semiHidden="1" w:unhideWhenUsed="1"/>
+    <w:lsdException w:name="index 8" w:semiHidden="1" w:unhideWhenUsed="1"/>
+    <w:lsdException w:name="index 9" w:semiHidden="1" w:unhideWhenUsed="1"/>
+    <w:lsdException w:name="toc 1" w:semiHidden="1" w:uiPriority="39" w:unhideWhenUsed="1"/>
+    <w:lsdException w:name="toc 2" w:semiHidden="1" w:uiPriority="39" w:unhideWhenUsed="1"/>
+    <w:lsdException w:name="toc 3" w:semiHidden="1" w:uiPriority="39" w:unhideWhenUsed="1"/>
+    <w:lsdException w:name="toc 4" w:semiHidden="1" w:uiPriority="39" w:unhideWhenUsed="1"/>
+    <w:lsdException w:name="toc 5" w:semiHidden="1" w:uiPriority="39" w:unhideWhenUsed="1"/>
+    <w:lsdException w:name="toc 6" w:semiHidden="1" w:uiPriority="39" w:unhideWhenUsed="1"/>
+    <w:lsdException w:name="toc 7" w:semiHidden="1" w:uiPriority="39" w:unhideWhenUsed="1"/>
+    <w:lsdException w:name="toc 8" w:semiHidden="1" w:uiPriority="39" w:unhideWhenUsed="1"/>
+    <w:lsdException w:name="toc 9" w:semiHidden="1" w:uiPriority="39" w:unhideWhenUsed="1"/>
+    <w:lsdException w:name="Normal Indent" w:semiHidden="1" w:unhideWhenUsed="1"/>
+    <w:lsdException w:name="footnote text" w:semiHidden="1" w:unhideWhenUsed="1"/>
+    <w:lsdException w:name="annotation text" w:semiHidden="1" w:unhideWhenUsed="1"/>
+    <w:lsdException w:name="header" w:semiHidden="1" w:unhideWhenUsed="1"/>
+    <w:lsdException w:name="footer" w:semiHidden="1" w:unhideWhenUsed="1"/>
+    <w:lsdException w:name="index heading" w:semiHidden="1" w:unhideWhenUsed="1"/>
+    <w:lsdException w:name="caption" w:semiHidden="1" w:uiPriority="35" w:unhideWhenUsed="1" w:qFormat="1"/>
+    <w:lsdException w:name="table of figures" w:semiHidden="1" w:unhideWhenUsed="1"/>
+    <w:lsdException w:name="envelope address" w:semiHidden="1" w:unhideWhenUsed="1"/>
+    <w:lsdException w:name="envelope return" w:semiHidden="1" w:unhideWhenUsed="1"/>
+    <w:lsdException w:name="footnote reference" w:semiHidden="1" w:unhideWhenUsed="1"/>
+    <w:lsdException w:name="annotation reference" w:semiHidden="1" w:unhideWhenUsed="1"/>
+    <w:lsdException w:name="line number" w:semiHidden="1" w:unhideWhenUsed="1"/>
+    <w:lsdException w:name="page number" w:semiHidden="1" w:unhideWhenUsed="1"/>
+    <w:lsdException w:name="endnote reference" w:semiHidden="1" w:unhideWhenUsed="1"/>
+    <w:lsdException w:name="endnote text" w:semiHidden="1" w:unhideWhenUsed="1"/>
+    <w:lsdException w:name="table of authorities" w:semiHidden="1" w:unhideWhenUsed="1"/>
+    <w:lsdException w:name="macro" w:semiHidden="1" w:unhideWhenUsed="1"/>
+    <w:lsdException w:name="toa heading" w:semiHidden="1" w:unhideWhenUsed="1"/>
+    <w:lsdException w:name="List" w:semiHidden="1" w:unhideWhenUsed="1"/>
+    <w:lsdException w:name="List Bullet" w:semiHidden="1" w:unhideWhenUsed="1"/>
+    <w:lsdException w:name="List Number" w:semiHidden="1" w:unhideWhenUsed="1"/>
+    <w:lsdException w:name="List 2" w:semiHidden="1" w:unhideWhenUsed="1"/>
+    <w:lsdException w:name="List 3" w:semiHidden="1" w:unhideWhenUsed="1"/>
+    <w:lsdException w:name="List 4" w:semiHidden="1" w:unhideWhenUsed="1"/>
+    <w:lsdException w:name="List 5" w:semiHidden="1" w:unhideWhenUsed="1"/>
+    <w:lsdException w:name="List Bullet 2" w:semiHidden="1" w:unhideWhenUsed="1"/>
+    <w:lsdException w:name="List Bullet 3" w:semiHidden="1" w:unhideWhenUsed="1"/>
+    <w:lsdException w:name="List Bullet 4" w:semiHidden="1" w:unhideWhenUsed="1"/>
+    <w:lsdException w:name="List Bullet 5" w:semiHidden="1" w:unhideWhenUsed="1"/>
+    <w:lsdException w:name="List Number 2" w:semiHidden="1" w:unhideWhenUsed="1"/>
+    <w:lsdException w:name="List Number 3" w:semiHidden="1" w:unhideWhenUsed="1"/>
+    <w:lsdException w:name="List Number 4" w:semiHidden="1" w:unhideWhenUsed="1"/>
+    <w:lsdException w:name="List Number 5" w:semiHidden="1" w:unhideWhenUsed="1"/>
+    <w:lsdException w:name="Title" w:uiPriority="10" w:qFormat="1"/>
+    <w:lsdException w:name="Closing" w:semiHidden="1" w:unhideWhenUsed="1"/>
+    <w:lsdException w:name="Signature" w:semiHidden="1" w:unhideWhenUsed="1"/>
+    <w:lsdException w:name="Default Paragraph Font" w:semiHidden="1" w:uiPriority="1" w:unhideWhenUsed="1"/>
+    <w:lsdException w:name="Body Text" w:semiHidden="1" w:unhideWhenUsed="1"/>
+    <w:lsdException w:name="Body Text Indent" w:semiHidden="1" w:unhideWhenUsed="1"/>
+    <w:lsdException w:name="List Continue" w:semiHidden="1" w:unhideWhenUsed="1"/>
+    <w:lsdException w:name="List Continue 2" w:semiHidden="1" w:unhideWhenUsed="1"/>
+    <w:lsdException w:name="List Continue 3" w:semiHidden="1" w:unhideWhenUsed="1"/>
+    <w:lsdException w:name="List Continue 4" w:semiHidden="1" w:unhideWhenUsed="1"/>
+    <w:lsdException w:name="List Continue 5" w:semiHidden="1" w:unhideWhenUsed="1"/>
+    <w:lsdException w:name="Message Header" w:semiHidden="1" w:unhideWhenUsed="1"/>
+    <w:lsdException w:name="Subtitle" w:uiPriority="11" w:qFormat="1"/>
+    <w:lsdException w:name="Salutation" w:semiHidden="1" w:unhideWhenUsed="1"/>
+    <w:lsdException w:name="Date" w:semiHidden="1" w:unhideWhenUsed="1"/>
+    <w:lsdException w:name="Body Text First Indent" w:semiHidden="1" w:unhideWhenUsed="1"/>
+    <w:lsdException w:name="Body Text First Indent 2" w:semiHidden="1" w:unhideWhenUsed="1"/>
+    <w:lsdException w:name="Note Heading" w:semiHidden="1" w:unhideWhenUsed="1"/>
+    <w:lsdException w:name="Body Text 2" w:semiHidden="1" w:unhideWhenUsed="1"/>
+    <w:lsdException w:name="Body Text 3" w:semiHidden="1" w:unhideWhenUsed="1"/>
+    <w:lsdException w:name="Body Text Indent 2" w:semiHidden="1" w:unhideWhenUsed="1"/>
+    <w:lsdException w:name="Body Text Indent 3" w:semiHidden="1" w:unhideWhenUsed="1"/>
+    <w:lsdException w:name="Block Text" w:semiHidden="1" w:unhideWhenUsed="1"/>
+    <w:lsdException w:name="Hyperlink" w:semiHidden="1" w:unhideWhenUsed="1"/>
+    <w:lsdException w:name="FollowedHyperlink" w:semiHidden="1" w:unhideWhenUsed="1"/>
+    <w:lsdException w:name="Strong" w:uiPriority="22" w:qFormat="1"/>
+    <w:lsdException w:name="Emphasis" w:uiPriority="20" w:qFormat="1"/>
+    <w:lsdException w:name="Document Map" w:semiHidden="1" w:unhideWhenUsed="1"/>
+    <w:lsdException w:name="Plain Text" w:semiHidden="1" w:unhideWhenUsed="1"/>
+    <w:lsdException w:name="E-mail Signature" w:semiHidden="1" w:unhideWhenUsed="1"/>
+    <w:lsdException w:name="HTML Top of Form" w:semiHidden="1" w:unhideWhenUsed="1"/>
+    <w:lsdException w:name="HTML Bottom of Form" w:semiHidden="1" w:unhideWhenUsed="1"/>
+    <w:lsdException w:name="Normal (Web)" w:semiHidden="1" w:unhideWhenUsed="1"/>
+    <w:lsdException w:name="HTML Acronym" w:semiHidden="1" w:unhideWhenUsed="1"/>
+    <w:lsdException w:name="HTML Address" w:semiHidden="1" w:unhideWhenUsed="1"/>
+    <w:lsdException w:name="HTML Cite" w:semiHidden="1" w:unhideWhenUsed="1"/>
+    <w:lsdException w:name="HTML Code" w:semiHidden="1" w:unhideWhenUsed="1"/>
+    <w:lsdException w:name="HTML Definition" w:semiHidden="1" w:unhideWhenUsed="1"/>
+    <w:lsdException w:name="HTML Keyboard" w:semiHidden="1" w:unhideWhenUsed="1"/>
+    <w:lsdException w:name="HTML Preformatted" w:semiHidden="1" w:unhideWhenUsed="1"/>
+    <w:lsdException w:name="HTML Sample" w:semiHidden="1" w:unhideWhenUsed="1"/>
+    <w:lsdException w:name="HTML Typewriter" w:semiHidden="1" w:unhideWhenUsed="1"/>
+    <w:lsdException w:name="HTML Variable" w:semiHidden="1" w:unhideWhenUsed="1"/>
+    <w:lsdException w:name="Normal Table" w:semiHidden="1" w:unhideWhenUsed="1"/>
+    <w:lsdException w:name="annotation subject" w:semiHidden="1" w:unhideWhenUsed="1"/>
+    <w:lsdException w:name="No List" w:semiHidden="1" w:unhideWhenUsed="1"/>
+    <w:lsdException w:name="Outline List 1" w:semiHidden="1" w:unhideWhenUsed="1"/>
+    <w:lsdException w:name="Outline List 2" w:semiHidden="1" w:unhideWhenUsed="1"/>
+    <w:lsdException w:name="Outline List 3" w:semiHidden="1" w:unhideWhenUsed="1"/>
+    <w:lsdException w:name="Table Simple 1" w:semiHidden="1" w:unhideWhenUsed="1"/>
+    <w:lsdException w:name="Table Simple 2" w:semiHidden="1" w:unhideWhenUsed="1"/>
+    <w:lsdException w:name="Table Simple 3" w:semiHidden="1" w:unhideWhenUsed="1"/>
+    <w:lsdException w:name="Table Classic 1" w:semiHidden="1" w:unhideWhenUsed="1"/>
+    <w:lsdException w:name="Table Classic 2" w:semiHidden="1" w:unhideWhenUsed="1"/>
+    <w:lsdException w:name="Table Classic 3" w:semiHidden="1" w:unhideWhenUsed="1"/>
+    <w:lsdException w:name="Table Classic 4" w:semiHidden="1" w:unhideWhenUsed="1"/>
+    <w:lsdException w:name="Table Colorful 1" w:semiHidden="1" w:unhideWhenUsed="1"/>
+    <w:lsdException w:name="Table Colorful 2" w:semiHidden="1" w:unhideWhenUsed="1"/>
+    <w:lsdException w:name="Table Colorful 3" w:semiHidden="1" w:unhideWhenUsed="1"/>
+    <w:lsdException w:name="Table Columns 1" w:semiHidden="1" w:unhideWhenUsed="1"/>
+    <w:lsdException w:name="Table Columns 2" w:semiHidden="1" w:unhideWhenUsed="1"/>
+    <w:lsdException w:name="Table Columns 3" w:semiHidden="1" w:unhideWhenUsed="1"/>
+    <w:lsdException w:name="Table Columns 4" w:semiHidden="1" w:unhideWhenUsed="1"/>
+    <w:lsdException w:name="Table Columns 5" w:semiHidden="1" w:unhideWhenUsed="1"/>
+    <w:lsdException w:name="Table Grid 1" w:semiHidden="1" w:unhideWhenUsed="1"/>
+    <w:lsdException w:name="Table Grid 2" w:semiHidden="1" w:unhideWhenUsed="1"/>
+    <w:lsdException w:name="Table Grid 3" w:semiHidden="1" w:unhideWhenUsed="1"/>
+    <w:lsdException w:name="Table Grid 4" w:semiHidden="1" w:unhideWhenUsed="1"/>
+    <w:lsdException w:name="Table Grid 5" w:semiHidden="1" w:unhideWhenUsed="1"/>
+    <w:lsdException w:name="Table Grid 6" w:semiHidden="1" w:unhideWhenUsed="1"/>
+    <w:lsdException w:name="Table Grid 7" w:semiHidden="1" w:unhideWhenUsed="1"/>
+    <w:lsdException w:name="Table Grid 8" w:semiHidden="1" w:unhideWhenUsed="1"/>
+    <w:lsdException w:name="Table List 1" w:semiHidden="1" w:unhideWhenUsed="1"/>
+    <w:lsdException w:name="Table List 2" w:semiHidden="1" w:unhideWhenUsed="1"/>
+    <w:lsdException w:name="Table List 3" w:semiHidden="1" w:unhideWhenUsed="1"/>
+    <w:lsdException w:name="Table List 4" w:semiHidden="1" w:unhideWhenUsed="1"/>
+    <w:lsdException w:name="Table List 5" w:semiHidden="1" w:unhideWhenUsed="1"/>
+    <w:lsdException w:name="Table List 6" w:semiHidden="1" w:unhideWhenUsed="1"/>
+    <w:lsdException w:name="Table List 7" w:semiHidden="1" w:unhideWhenUsed="1"/>
+    <w:lsdException w:name="Table List 8" w:semiHidden="1" w:unhideWhenUsed="1"/>
+    <w:lsdException w:name="Table 3D effects 1" w:semiHidden="1" w:unhideWhenUsed="1"/>
+    <w:lsdException w:name="Table 3D effects 2" w:semiHidden="1" w:unhideWhenUsed="1"/>
+    <w:lsdException w:name="Table 3D effects 3" w:semiHidden="1" w:unhideWhenUsed="1"/>
+    <w:lsdException w:name="Table Contemporary" w:semiHidden="1" w:unhideWhenUsed="1"/>
+    <w:lsdException w:name="Table Elegant" w:semiHidden="1" w:unhideWhenUsed="1"/>
+    <w:lsdException w:name="Table Professional" w:semiHidden="1" w:unhideWhenUsed="1"/>
+    <w:lsdException w:name="Table Subtle 1" w:semiHidden="1" w:unhideWhenUsed="1"/>
+    <w:lsdException w:name="Table Subtle 2" w:semiHidden="1" w:unhideWhenUsed="1"/>
+    <w:lsdException w:name="Table Web 1" w:semiHidden="1" w:unhideWhenUsed="1"/>
+    <w:lsdException w:name="Table Web 2" w:semiHidden="1" w:unhideWhenUsed="1"/>
+    <w:lsdException w:name="Table Web 3" w:semiHidden="1" w:unhideWhenUsed="1"/>
+    <w:lsdException w:name="Balloon Text" w:semiHidden="1" w:unhideWhenUsed="1"/>
+    <w:lsdException w:name="Table Grid" w:semiHidden="1" w:uiPriority="59" w:unhideWhenUsed="1"/>
+    <w:lsdException w:name="Table Theme" w:semiHidden="1" w:unhideWhenUsed="1"/>
+    <w:lsdException w:name="Placeholder Text" w:semiHidden="1"/>
+    <w:lsdException w:name="No Spacing" w:uiPriority="1" w:qFormat="1"/>
+    <w:lsdException w:name="Light Shading" w:uiPriority="60"/>
+    <w:lsdException w:name="Light List" w:uiPriority="61"/>
+    <w:lsdException w:name="Light Grid" w:uiPriority="62"/>
+    <w:lsdException w:name="Medium Shading 1" w:uiPriority="63"/>
+    <w:lsdException w:name="Medium Shading 2" w:uiPriority="64"/>
+    <w:lsdException w:name="Medium List 1" w:uiPriority="65"/>
+    <w:lsdException w:name="Medium List 2" w:uiPriority="66"/>
+    <w:lsdException w:name="Medium Grid 1" w:uiPriority="67"/>
+    <w:lsdException w:name="Medium Grid 2" w:uiPriority="68"/>
+    <w:lsdException w:name="Medium Grid 3" w:uiPriority="69"/>
+    <w:lsdException w:name="Dark List" w:uiPriority="70"/>
+    <w:lsdException w:name="Colorful Shading" w:uiPriority="71"/>
+    <w:lsdException w:name="Colorful List" w:uiPriority="72"/>
+    <w:lsdException w:name="Colorful Grid" w:uiPriority="73"/>
+    <w:lsdException w:name="Light Shading Accent 1" w:uiPriority="60"/>
+    <w:lsdException w:name="Light List Accent 1" w:uiPriority="61"/>
+    <w:lsdException w:name="Light Grid Accent 1" w:uiPriority="62"/>
+    <w:lsdException w:name="Medium Shading 1 Accent 1" w:uiPriority="63"/>
+    <w:lsdException w:name="Medium Shading 2 Accent 1" w:uiPriority="64"/>
+    <w:lsdException w:name="Medium List 1 Accent 1" w:uiPriority="65"/>
+    <w:lsdException w:name="Revision" w:semiHidden="1"/>
+    <w:lsdException w:name="List Paragraph" w:uiPriority="34" w:qFormat="1"/>
+    <w:lsdException w:name="Quote" w:uiPriority="29" w:qFormat="1"/>
+    <w:lsdException w:name="Intense Quote" w:uiPriority="30" w:qFormat="1"/>
+    <w:lsdException w:name="Medium List 2 Accent 1" w:uiPriority="66"/>
+    <w:lsdException w:name="Medium Grid 1 Accent 1" w:uiPriority="67"/>
+    <w:lsdException w:name="Medium Grid 2 Accent 1" w:uiPriority="68"/>
+    <w:lsdException w:name="Medium Grid 3 Accent 1" w:uiPriority="69"/>
+    <w:lsdException w:name="Dark List Accent 1" w:uiPriority="70"/>
+    <w:lsdException w:name="Colorful Shading Accent 1" w:uiPriority="71"/>
+    <w:lsdException w:name="Colorful List Accent 1" w:uiPriority="72"/>
+    <w:lsdException w:name="Colorful Grid Accent 1" w:uiPriority="73"/>
+    <w:lsdException w:name="Light Shading Accent 2" w:uiPriority="60"/>
+    <w:lsdException w:name="Light List Accent 2" w:uiPriority="61"/>
+    <w:lsdException w:name="Light Grid Accent 2" w:uiPriority="62"/>
+    <w:lsdException w:name="Medium Shading 1 Accent 2" w:uiPriority="63"/>
+    <w:lsdException w:name="Medium Shading 2 Accent 2" w:uiPriority="64"/>
+    <w:lsdException w:name="Medium List 1 Accent 2" w:uiPriority="65"/>
+    <w:lsdException w:name="Medium List 2 Accent 2" w:uiPriority="66"/>
+    <w:lsdException w:name="Medium Grid 1 Accent 2" w:uiPriority="67"/>
+    <w:lsdException w:name="Medium Grid 2 Accent 2" w:uiPriority="68"/>
+    <w:lsdException w:name="Medium Grid 3 Accent 2" w:uiPriority="69"/>
+    <w:lsdException w:name="Dark List Accent 2" w:uiPriority="70"/>
+    <w:lsdException w:name="Colorful Shading Accent 2" w:uiPriority="71"/>
+    <w:lsdException w:name="Colorful List Accent 2" w:uiPriority="72"/>
+    <w:lsdException w:name="Colorful Grid Accent 2" w:uiPriority="73"/>
+    <w:lsdException w:name="Light Shading Accent 3" w:uiPriority="60"/>
+    <w:lsdException w:name="Light List Accent 3" w:uiPriority="61"/>
+    <w:lsdException w:name="Light Grid Accent 3" w:uiPriority="62"/>
+    <w:lsdException w:name="Medium Shading 1 Accent 3" w:uiPriority="63"/>
+    <w:lsdException w:name="Medium Shading 2 Accent 3" w:uiPriority="64"/>
+    <w:lsdException w:name="Medium List 1 Accent 3" w:uiPriority="65"/>
+    <w:lsdException w:name="Medium List 2 Accent 3" w:uiPriority="66"/>
+    <w:lsdException w:name="Medium Grid 1 Accent 3" w:uiPriority="67"/>
+    <w:lsdException w:name="Medium Grid 2 Accent 3" w:uiPriority="68"/>
+    <w:lsdException w:name="Medium Grid 3 Accent 3" w:uiPriority="69"/>
+    <w:lsdException w:name="Dark List Accent 3" w:uiPriority="70"/>
+    <w:lsdException w:name="Colorful Shading Accent 3" w:uiPriority="71"/>
+    <w:lsdException w:name="Colorful List Accent 3" w:uiPriority="72"/>
+    <w:lsdException w:name="Colorful Grid Accent 3" w:uiPriority="73"/>
+    <w:lsdException w:name="Light Shading Accent 4" w:uiPriority="60"/>
+    <w:lsdException w:name="Light List Accent 4" w:uiPriority="61"/>
+    <w:lsdException w:name="Light Grid Accent 4" w:uiPriority="62"/>
+    <w:lsdException w:name="Medium Shading 1 Accent 4" w:uiPriority="63"/>
+    <w:lsdException w:name="Medium Shading 2 Accent 4" w:uiPriority="64"/>
+    <w:lsdException w:name="Medium List 1 Accent 4" w:uiPriority="65"/>
+    <w:lsdException w:name="Medium List 2 Accent 4" w:uiPriority="66"/>
+    <w:lsdException w:name="Medium Grid 1 Accent 4" w:uiPriority="67"/>
+    <w:lsdException w:name="Medium Grid 2 Accent 4" w:uiPriority="68"/>
+    <w:lsdException w:name="Medium Grid 3 Accent 4" w:uiPriority="69"/>
+    <w:lsdException w:name="Dark List Accent 4" w:uiPriority="70"/>
+    <w:lsdException w:name="Colorful Shading Accent 4" w:uiPriority="71"/>
+    <w:lsdException w:name="Colorful List Accent 4" w:uiPriority="72"/>
+    <w:lsdException w:name="Colorful Grid Accent 4" w:uiPriority="73"/>
+    <w:lsdException w:name="Light Shading Accent 5" w:uiPriority="60"/>
+    <w:lsdException w:name="Light List Accent 5" w:uiPriority="61"/>
+    <w:lsdException w:name="Light Grid Accent 5" w:uiPriority="62"/>
+    <w:lsdException w:name="Medium Shading 1 Accent 5" w:uiPriority="63"/>
+    <w:lsdException w:name="Medium Shading 2 Accent 5" w:uiPriority="64"/>
+    <w:lsdException w:name="Medium List 1 Accent 5" w:uiPriority="65"/>
+    <w:lsdException w:name="Medium List 2 Accent 5" w:uiPriority="66"/>
+    <w:lsdException w:name="Medium Grid 1 Accent 5" w:uiPriority="67"/>
+    <w:lsdException w:name="Medium Grid 2 Accent 5" w:uiPriority="68"/>
+    <w:lsdException w:name="Medium Grid 3 Accent 5" w:uiPriority="69"/>
+    <w:lsdException w:name="Dark List Accent 5" w:uiPriority="70"/>
+    <w:lsdException w:name="Colorful Shading Accent 5" w:uiPriority="71"/>
+    <w:lsdException w:name="Colorful List Accent 5" w:uiPriority="72"/>
+    <w:lsdException w:name="Colorful Grid Accent 5" w:uiPriority="73"/>
+    <w:lsdException w:name="Light Shading Accent 6" w:uiPriority="60"/>
+    <w:lsdException w:name="Light List Accent 6" w:uiPriority="61"/>
+    <w:lsdException w:name="Light Grid Accent 6" w:uiPriority="62"/>
+    <w:lsdException w:name="Medium Shading 1 Accent 6" w:uiPriority="63"/>
+    <w:lsdException w:name="Medium Shading 2 Accent 6" w:uiPriority="64"/>
+    <w:lsdException w:name="Medium List 1 Accent 6" w:uiPriority="65"/>
+    <w:lsdException w:name="Medium List 2 Accent 6" w:uiPriority="66"/>
+    <w:lsdException w:name="Medium Grid 1 Accent 6" w:uiPriority="67"/>
+    <w:lsdException w:name="Medium Grid 2 Accent 6" w:uiPriority="68"/>
+    <w:lsdException w:name="Medium Grid 3 Accent 6" w:uiPriority="69"/>
+    <w:lsdException w:name="Dark List Accent 6" w:uiPriority="70"/>
+    <w:lsdException w:name="Colorful Shading Accent 6" w:uiPriority="71"/>
+    <w:lsdException w:name="Colorful List Accent 6" w:uiPriority="72"/>
+    <w:lsdException w:name="Colorful Grid Accent 6" w:uiPriority="73"/>
+    <w:lsdException w:name="Subtle Emphasis" w:uiPriority="19" w:qFormat="1"/>
+    <w:lsdException w:name="Intense Emphasis" w:uiPriority="21" w:qFormat="1"/>
+    <w:lsdException w:name="Subtle Reference" w:uiPriority="31" w:qFormat="1"/>
+    <w:lsdException w:name="Intense Reference" w:uiPriority="32" w:qFormat="1"/>
+    <w:lsdException w:name="Book Title" w:uiPriority="33" w:qFormat="1"/>
+    <w:lsdException w:name="Bibliography" w:semiHidden="1" w:uiPriority="37" w:unhideWhenUsed="1"/>
+    <w:lsdException w:name="TOC Heading" w:semiHidden="1" w:uiPriority="39" w:unhideWhenUsed="1" w:qFormat="1"/>
+    <w:lsdException w:name="Plain Table 1" w:uiPriority="41"/>
+    <w:lsdException w:name="Plain Table 2" w:uiPriority="42"/>
+    <w:lsdException w:name="Plain Table 3" w:uiPriority="43"/>
+    <w:lsdException w:name="Plain Table 4" w:uiPriority="44"/>
+    <w:lsdException w:name="Plain Table 5" w:uiPriority="45"/>
+    <w:lsdException w:name="Grid Table Light" w:uiPriority="40"/>
+    <w:lsdException w:name="Grid Table 1 Light" w:uiPriority="46"/>
+    <w:lsdException w:name="Grid Table 2" w:uiPriority="47"/>
+    <w:lsdException w:name="Grid Table 3" w:uiPriority="48"/>
+    <w:lsdException w:name="Grid Table 4" w:uiPriority="49"/>
+    <w:lsdException w:name="Grid Table 5 Dark" w:uiPriority="50"/>
+    <w:lsdException w:name="Grid Table 6 Colorful" w:uiPriority="51"/>
+    <w:lsdException w:name="Grid Table 7 Colorful" w:uiPriority="52"/>
+    <w:lsdException w:name="Grid Table 1 Light Accent 1" w:uiPriority="46"/>
+    <w:lsdException w:name="Grid Table 2 Accent 1" w:uiPriority="47"/>
+    <w:lsdException w:name="Grid Table 3 Accent 1" w:uiPriority="48"/>
+    <w:lsdException w:name="Grid Table 4 Accent 1" w:uiPriority="49"/>
+    <w:lsdException w:name="Grid Table 5 Dark Accent 1" w:uiPriority="50"/>
+    <w:lsdException w:name="Grid Table 6 Colorful Accent 1" w:uiPriority="51"/>
+    <w:lsdException w:name="Grid Table 7 Colorful Accent 1" w:uiPriority="52"/>
+    <w:lsdException w:name="Grid Table 1 Light Accent 2" w:uiPriority="46"/>
+    <w:lsdException w:name="Grid Table 2 Accent 2" w:uiPriority="47"/>
+    <w:lsdException w:name="Grid Table 3 Accent 2" w:uiPriority="48"/>
+    <w:lsdException w:name="Grid Table 4 Accent 2" w:uiPriority="49"/>
+    <w:lsdException w:name="Grid Table 5 Dark Accent 2" w:uiPriority="50"/>
+    <w:lsdException w:name="Grid Table 6 Colorful Accent 2" w:uiPriority="51"/>
+    <w:lsdException w:name="Grid Table 7 Colorful Accent 2" w:uiPriority="52"/>
+    <w:lsdException w:name="Grid Table 1 Light Accent 3" w:uiPriority="46"/>
+    <w:lsdException w:name="Grid Table 2 Accent 3" w:uiPriority="47"/>
+    <w:lsdException w:name="Grid Table 3 Accent 3" w:uiPriority="48"/>
+    <w:lsdException w:name="Grid Table 4 Accent 3" w:uiPriority="49"/>
+    <w:lsdException w:name="Grid Table 5 Dark Accent 3" w:uiPriority="50"/>
+    <w:lsdException w:name="Grid Table 6 Colorful Accent 3" w:uiPriority="51"/>
+    <w:lsdException w:name="Grid Table 7 Colorful Accent 3" w:uiPriority="52"/>
+    <w:lsdException w:name="Grid Table 1 Light Accent 4" w:uiPriority="46"/>
+    <w:lsdException w:name="Grid Table 2 Accent 4" w:uiPriority="47"/>
+    <w:lsdException w:name="Grid Table 3 Accent 4" w:uiPriority="48"/>
+    <w:lsdException w:name="Grid Table 4 Accent 4" w:uiPriority="49"/>
+    <w:lsdException w:name="Grid Table 5 Dark Accent 4" w:uiPriority="50"/>
+    <w:lsdException w:name="Grid Table 6 Colorful Accent 4" w:uiPriority="51"/>
+    <w:lsdException w:name="Grid Table 7 Colorful Accent 4" w:uiPriority="52"/>
+    <w:lsdException w:name="Grid Table 1 Light Accent 5" w:uiPriority="46"/>
+    <w:lsdException w:name="Grid Table 2 Accent 5" w:uiPriority="47"/>
+    <w:lsdException w:name="Grid Table 3 Accent 5" w:uiPriority="48"/>
+    <w:lsdException w:name="Grid Table 4 Accent 5" w:uiPriority="49"/>
+    <w:lsdException w:name="Grid Table 5 Dark Accent 5" w:uiPriority="50"/>
+    <w:lsdException w:name="Grid Table 6 Colorful Accent 5" w:uiPriority="51"/>
+    <w:lsdException w:name="Grid Table 7 Colorful Accent 5" w:uiPriority="52"/>
+    <w:lsdException w:name="Grid Table 1 Light Accent 6" w:uiPriority="46"/>
+    <w:lsdException w:name="Grid Table 2 Accent 6" w:uiPriority="47"/>
+    <w:lsdException w:name="Grid Table 3 Accent 6" w:uiPriority="48"/>
+    <w:lsdException w:name="Grid Table 4 Accent 6" w:uiPriority="49"/>
+    <w:lsdException w:name="Grid Table 5 Dark Accent 6" w:uiPriority="50"/>
+    <w:lsdException w:name="Grid Table 6 Colorful Accent 6" w:uiPriority="51"/>
+    <w:lsdException w:name="Grid Table 7 Colorful Accent 6" w:uiPriority="52"/>
+    <w:lsdException w:name="List Table 1 Light" w:uiPriority="46"/>
+    <w:lsdException w:name="List Table 2" w:uiPriority="47"/>
+    <w:lsdException w:name="List Table 3" w:uiPriority="48"/>
+    <w:lsdException w:name="List Table 4" w:uiPriority="49"/>
+    <w:lsdException w:name="List Table 5 Dark" w:uiPriority="50"/>
+    <w:lsdException w:name="List Table 6 Colorful" w:uiPriority="51"/>
+    <w:lsdException w:name="List Table 7 Colorful" w:uiPriority="52"/>
+    <w:lsdException w:name="List Table 1 Light Accent 1" w:uiPriority="46"/>
+    <w:lsdException w:name="List Table 2 Accent 1" w:uiPriority="47"/>
+    <w:lsdException w:name="List Table 3 Accent 1" w:uiPriority="48"/>
+    <w:lsdException w:name="List Table 4 Accent 1" w:uiPriority="49"/>
+    <w:lsdException w:name="List Table 5 Dark Accent 1" w:uiPriority="50"/>
+    <w:lsdException w:name="List Table 6 Colorful Accent 1" w:uiPriority="51"/>
+    <w:lsdException w:name="List Table 7 Colorful Accent 1" w:uiPriority="52"/>
+    <w:lsdException w:name="List Table 1 Light Accent 2" w:uiPriority="46"/>
+    <w:lsdException w:name="List Table 2 Accent 2" w:uiPriority="47"/>
+    <w:lsdException w:name="List Table 3 Accent 2" w:uiPriority="48"/>
+    <w:lsdException w:name="List Table 4 Accent 2" w:uiPriority="49"/>
+    <w:lsdException w:name="List Table 5 Dark Accent 2" w:uiPriority="50"/>
+    <w:lsdException w:name="List Table 6 Colorful Accent 2" w:uiPriority="51"/>
+    <w:lsdException w:name="List Table 7 Colorful Accent 2" w:uiPriority="52"/>
+    <w:lsdException w:name="List Table 1 Light Accent 3" w:uiPriority="46"/>
+    <w:lsdException w:name="List Table 2 Accent 3" w:uiPriority="47"/>
+    <w:lsdException w:name="List Table 3 Accent 3" w:uiPriority="48"/>
+    <w:lsdException w:name="List Table 4 Accent 3" w:uiPriority="49"/>
+    <w:lsdException w:name="List Table 5 Dark Accent 3" w:uiPriority="50"/>
+    <w:lsdException w:name="List Table 6 Colorful Accent 3" w:uiPriority="51"/>
+    <w:lsdException w:name="List Table 7 Colorful Accent 3" w:uiPriority="52"/>
+    <w:lsdException w:name="List Table 1 Light Accent 4" w:uiPriority="46"/>
+    <w:lsdException w:name="List Table 2 Accent 4" w:uiPriority="47"/>
+    <w:lsdException w:name="List Table 3 Accent 4" w:uiPriority="48"/>
+    <w:lsdException w:name="List Table 4 Accent 4" w:uiPriority="49"/>
+    <w:lsdException w:name="List Table 5 Dark Accent 4" w:uiPriority="50"/>
+    <w:lsdException w:name="List Table 6 Colorful Accent 4" w:uiPriority="51"/>
+    <w:lsdException w:name="List Table 7 Colorful Accent 4" w:uiPriority="52"/>
+    <w:lsdException w:name="List Table 1 Light Accent 5" w:uiPriority="46"/>
+    <w:lsdException w:name="List Table 2 Accent 5" w:uiPriority="47"/>
+    <w:lsdException w:name="List Table 3 Accent 5" w:uiPriority="48"/>
+    <w:lsdException w:name="List Table 4 Accent 5" w:uiPriority="49"/>
+    <w:lsdException w:name="List Table 5 Dark Accent 5" w:uiPriority="50"/>
+    <w:lsdException w:name="List Table 6 Colorful Accent 5" w:uiPriority="51"/>
+    <w:lsdException w:name="List Table 7 Colorful Accent 5" w:uiPriority="52"/>
+    <w:lsdException w:name="List Table 1 Light Accent 6" w:uiPriority="46"/>
+    <w:lsdException w:name="List Table 2 Accent 6" w:uiPriority="47"/>
+    <w:lsdException w:name="List Table 3 Accent 6" w:uiPriority="48"/>
+    <w:lsdException w:name="List Table 4 Accent 6" w:uiPriority="49"/>
+    <w:lsdException w:name="List Table 5 Dark Accent 6" w:uiPriority="50"/>
+    <w:lsdException w:name="List Table 6 Colorful Accent 6" w:uiPriority="51"/>
+    <w:lsdException w:name="List Table 7 Colorful Accent 6" w:uiPriority="52"/>
+    <w:lsdException w:name="Mention" w:semiHidden="1" w:unhideWhenUsed="1"/>
+    <w:lsdException w:name="Smart Hyperlink" w:semiHidden="1" w:unhideWhenUsed="1"/>
+    <w:lsdException w:name="Hashtag" w:semiHidden="1" w:unhideWhenUsed="1"/>
+    <w:lsdException w:name="Unresolved Mention" w:semiHidden="1" w:unhideWhenUsed="1"/>
   </w:latentStyles>
   <w:style w:type="paragraph" w:default="1" w:styleId="Normal">
     <w:name w:val="Normal"/>
@@ -1373,7 +1686,6 @@
       <w:spacing w:after="0" w:line="240" w:lineRule="auto"/>
     </w:pPr>
     <w:tblPr>
-      <w:tblInd w:w="0" w:type="dxa"/>
       <w:tblBorders>
         <w:top w:val="single" w:sz="4" w:space="0" w:color="auto"/>
         <w:left w:val="single" w:sz="4" w:space="0" w:color="auto"/>
@@ -1382,12 +1694,6 @@
         <w:insideH w:val="single" w:sz="4" w:space="0" w:color="auto"/>
         <w:insideV w:val="single" w:sz="4" w:space="0" w:color="auto"/>
       </w:tblBorders>
-      <w:tblCellMar>
-        <w:top w:w="0" w:type="dxa"/>
-        <w:left w:w="108" w:type="dxa"/>
-        <w:bottom w:w="0" w:type="dxa"/>
-        <w:right w:w="108" w:type="dxa"/>
-      </w:tblCellMar>
     </w:tblPr>
   </w:style>
   <w:style w:type="paragraph" w:styleId="ListParagraph">
@@ -1416,347 +1722,36 @@
       <w:szCs w:val="26"/>
     </w:rPr>
   </w:style>
-</w:styles>
-</file>
-
-<file path=word/stylesWithEffects.xml><?xml version="1.0" encoding="utf-8"?>
-<w:styles xmlns:wpc="http://schemas.microsoft.com/office/word/2010/wordprocessingCanvas" xmlns:mc="http://schemas.openxmlformats.org/markup-compatibility/2006" xmlns:o="urn:schemas-microsoft-com:office:office" xmlns:r="http://schemas.openxmlformats.org/officeDocument/2006/relationships" xmlns:m="http://schemas.openxmlformats.org/officeDocument/2006/math" xmlns:v="urn:schemas-microsoft-com:vml" xmlns:wp14="http://schemas.microsoft.com/office/word/2010/wordprocessingDrawing" xmlns:wp="http://schemas.openxmlformats.org/drawingml/2006/wordprocessingDrawing" xmlns:w10="urn:schemas-microsoft-com:office:word" xmlns:w="http://schemas.openxmlformats.org/wordprocessingml/2006/main" xmlns:w14="http://schemas.microsoft.com/office/word/2010/wordml" xmlns:wpg="http://schemas.microsoft.com/office/word/2010/wordprocessingGroup" xmlns:wpi="http://schemas.microsoft.com/office/word/2010/wordprocessingInk" xmlns:wne="http://schemas.microsoft.com/office/word/2006/wordml" xmlns:wps="http://schemas.microsoft.com/office/word/2010/wordprocessingShape" mc:Ignorable="w14 wp14">
-  <w:docDefaults>
-    <w:rPrDefault>
-      <w:rPr>
-        <w:rFonts w:asciiTheme="minorHAnsi" w:eastAsiaTheme="minorHAnsi" w:hAnsiTheme="minorHAnsi" w:cstheme="minorBidi"/>
-        <w:sz w:val="22"/>
-        <w:szCs w:val="22"/>
-        <w:lang w:val="en-US" w:eastAsia="en-US" w:bidi="ar-SA"/>
-      </w:rPr>
-    </w:rPrDefault>
-    <w:pPrDefault>
-      <w:pPr>
-        <w:spacing w:after="200" w:line="276" w:lineRule="auto"/>
-      </w:pPr>
-    </w:pPrDefault>
-  </w:docDefaults>
-  <w:latentStyles w:defLockedState="0" w:defUIPriority="99" w:defSemiHidden="1" w:defUnhideWhenUsed="1" w:defQFormat="0" w:count="267">
-    <w:lsdException w:name="Normal" w:semiHidden="0" w:uiPriority="0" w:unhideWhenUsed="0" w:qFormat="1"/>
-    <w:lsdException w:name="heading 1" w:semiHidden="0" w:uiPriority="9" w:unhideWhenUsed="0" w:qFormat="1"/>
-    <w:lsdException w:name="heading 2" w:uiPriority="9" w:qFormat="1"/>
-    <w:lsdException w:name="heading 3" w:uiPriority="9" w:qFormat="1"/>
-    <w:lsdException w:name="heading 4" w:uiPriority="9" w:qFormat="1"/>
-    <w:lsdException w:name="heading 5" w:uiPriority="9" w:qFormat="1"/>
-    <w:lsdException w:name="heading 6" w:uiPriority="9" w:qFormat="1"/>
-    <w:lsdException w:name="heading 7" w:uiPriority="9" w:qFormat="1"/>
-    <w:lsdException w:name="heading 8" w:uiPriority="9" w:qFormat="1"/>
-    <w:lsdException w:name="heading 9" w:uiPriority="9" w:qFormat="1"/>
-    <w:lsdException w:name="toc 1" w:uiPriority="39"/>
-    <w:lsdException w:name="toc 2" w:uiPriority="39"/>
-    <w:lsdException w:name="toc 3" w:uiPriority="39"/>
-    <w:lsdException w:name="toc 4" w:uiPriority="39"/>
-    <w:lsdException w:name="toc 5" w:uiPriority="39"/>
-    <w:lsdException w:name="toc 6" w:uiPriority="39"/>
-    <w:lsdException w:name="toc 7" w:uiPriority="39"/>
-    <w:lsdException w:name="toc 8" w:uiPriority="39"/>
-    <w:lsdException w:name="toc 9" w:uiPriority="39"/>
-    <w:lsdException w:name="caption" w:uiPriority="35" w:qFormat="1"/>
-    <w:lsdException w:name="Title" w:semiHidden="0" w:uiPriority="10" w:unhideWhenUsed="0" w:qFormat="1"/>
-    <w:lsdException w:name="Default Paragraph Font" w:uiPriority="1"/>
-    <w:lsdException w:name="Subtitle" w:semiHidden="0" w:uiPriority="11" w:unhideWhenUsed="0" w:qFormat="1"/>
-    <w:lsdException w:name="Strong" w:semiHidden="0" w:uiPriority="22" w:unhideWhenUsed="0" w:qFormat="1"/>
-    <w:lsdException w:name="Emphasis" w:semiHidden="0" w:uiPriority="20" w:unhideWhenUsed="0" w:qFormat="1"/>
-    <w:lsdException w:name="Table Grid" w:semiHidden="0" w:uiPriority="59" w:unhideWhenUsed="0"/>
-    <w:lsdException w:name="Placeholder Text" w:unhideWhenUsed="0"/>
-    <w:lsdException w:name="No Spacing" w:semiHidden="0" w:uiPriority="1" w:unhideWhenUsed="0" w:qFormat="1"/>
-    <w:lsdException w:name="Light Shading" w:semiHidden="0" w:uiPriority="60" w:unhideWhenUsed="0"/>
-    <w:lsdException w:name="Light List" w:semiHidden="0" w:uiPriority="61" w:unhideWhenUsed="0"/>
-    <w:lsdException w:name="Light Grid" w:semiHidden="0" w:uiPriority="62" w:unhideWhenUsed="0"/>
-    <w:lsdException w:name="Medium Shading 1" w:semiHidden="0" w:uiPriority="63" w:unhideWhenUsed="0"/>
-    <w:lsdException w:name="Medium Shading 2" w:semiHidden="0" w:uiPriority="64" w:unhideWhenUsed="0"/>
-    <w:lsdException w:name="Medium List 1" w:semiHidden="0" w:uiPriority="65" w:unhideWhenUsed="0"/>
-    <w:lsdException w:name="Medium List 2" w:semiHidden="0" w:uiPriority="66" w:unhideWhenUsed="0"/>
-    <w:lsdException w:name="Medium Grid 1" w:semiHidden="0" w:uiPriority="67" w:unhideWhenUsed="0"/>
-    <w:lsdException w:name="Medium Grid 2" w:semiHidden="0" w:uiPriority="68" w:unhideWhenUsed="0"/>
-    <w:lsdException w:name="Medium Grid 3" w:semiHidden="0" w:uiPriority="69" w:unhideWhenUsed="0"/>
-    <w:lsdException w:name="Dark List" w:semiHidden="0" w:uiPriority="70" w:unhideWhenUsed="0"/>
-    <w:lsdException w:name="Colorful Shading" w:semiHidden="0" w:uiPriority="71" w:unhideWhenUsed="0"/>
-    <w:lsdException w:name="Colorful List" w:semiHidden="0" w:uiPriority="72" w:unhideWhenUsed="0"/>
-    <w:lsdException w:name="Colorful Grid" w:semiHidden="0" w:uiPriority="73" w:unhideWhenUsed="0"/>
-    <w:lsdException w:name="Light Shading Accent 1" w:semiHidden="0" w:uiPriority="60" w:unhideWhenUsed="0"/>
-    <w:lsdException w:name="Light List Accent 1" w:semiHidden="0" w:uiPriority="61" w:unhideWhenUsed="0"/>
-    <w:lsdException w:name="Light Grid Accent 1" w:semiHidden="0" w:uiPriority="62" w:unhideWhenUsed="0"/>
-    <w:lsdException w:name="Medium Shading 1 Accent 1" w:semiHidden="0" w:uiPriority="63" w:unhideWhenUsed="0"/>
-    <w:lsdException w:name="Medium Shading 2 Accent 1" w:semiHidden="0" w:uiPriority="64" w:unhideWhenUsed="0"/>
-    <w:lsdException w:name="Medium List 1 Accent 1" w:semiHidden="0" w:uiPriority="65" w:unhideWhenUsed="0"/>
-    <w:lsdException w:name="Revision" w:unhideWhenUsed="0"/>
-    <w:lsdException w:name="List Paragraph" w:semiHidden="0" w:uiPriority="34" w:unhideWhenUsed="0" w:qFormat="1"/>
-    <w:lsdException w:name="Quote" w:semiHidden="0" w:uiPriority="29" w:unhideWhenUsed="0" w:qFormat="1"/>
-    <w:lsdException w:name="Intense Quote" w:semiHidden="0" w:uiPriority="30" w:unhideWhenUsed="0" w:qFormat="1"/>
-    <w:lsdException w:name="Medium List 2 Accent 1" w:semiHidden="0" w:uiPriority="66" w:unhideWhenUsed="0"/>
-    <w:lsdException w:name="Medium Grid 1 Accent 1" w:semiHidden="0" w:uiPriority="67" w:unhideWhenUsed="0"/>
-    <w:lsdException w:name="Medium Grid 2 Accent 1" w:semiHidden="0" w:uiPriority="68" w:unhideWhenUsed="0"/>
-    <w:lsdException w:name="Medium Grid 3 Accent 1" w:semiHidden="0" w:uiPriority="69" w:unhideWhenUsed="0"/>
-    <w:lsdException w:name="Dark List Accent 1" w:semiHidden="0" w:uiPriority="70" w:unhideWhenUsed="0"/>
-    <w:lsdException w:name="Colorful Shading Accent 1" w:semiHidden="0" w:uiPriority="71" w:unhideWhenUsed="0"/>
-    <w:lsdException w:name="Colorful List Accent 1" w:semiHidden="0" w:uiPriority="72" w:unhideWhenUsed="0"/>
-    <w:lsdException w:name="Colorful Grid Accent 1" w:semiHidden="0" w:uiPriority="73" w:unhideWhenUsed="0"/>
-    <w:lsdException w:name="Light Shading Accent 2" w:semiHidden="0" w:uiPriority="60" w:unhideWhenUsed="0"/>
-    <w:lsdException w:name="Light List Accent 2" w:semiHidden="0" w:uiPriority="61" w:unhideWhenUsed="0"/>
-    <w:lsdException w:name="Light Grid Accent 2" w:semiHidden="0" w:uiPriority="62" w:unhideWhenUsed="0"/>
-    <w:lsdException w:name="Medium Shading 1 Accent 2" w:semiHidden="0" w:uiPriority="63" w:unhideWhenUsed="0"/>
-    <w:lsdException w:name="Medium Shading 2 Accent 2" w:semiHidden="0" w:uiPriority="64" w:unhideWhenUsed="0"/>
-    <w:lsdException w:name="Medium List 1 Accent 2" w:semiHidden="0" w:uiPriority="65" w:unhideWhenUsed="0"/>
-    <w:lsdException w:name="Medium List 2 Accent 2" w:semiHidden="0" w:uiPriority="66" w:unhideWhenUsed="0"/>
-    <w:lsdException w:name="Medium Grid 1 Accent 2" w:semiHidden="0" w:uiPriority="67" w:unhideWhenUsed="0"/>
-    <w:lsdException w:name="Medium Grid 2 Accent 2" w:semiHidden="0" w:uiPriority="68" w:unhideWhenUsed="0"/>
-    <w:lsdException w:name="Medium Grid 3 Accent 2" w:semiHidden="0" w:uiPriority="69" w:unhideWhenUsed="0"/>
-    <w:lsdException w:name="Dark List Accent 2" w:semiHidden="0" w:uiPriority="70" w:unhideWhenUsed="0"/>
-    <w:lsdException w:name="Colorful Shading Accent 2" w:semiHidden="0" w:uiPriority="71" w:unhideWhenUsed="0"/>
-    <w:lsdException w:name="Colorful List Accent 2" w:semiHidden="0" w:uiPriority="72" w:unhideWhenUsed="0"/>
-    <w:lsdException w:name="Colorful Grid Accent 2" w:semiHidden="0" w:uiPriority="73" w:unhideWhenUsed="0"/>
-    <w:lsdException w:name="Light Shading Accent 3" w:semiHidden="0" w:uiPriority="60" w:unhideWhenUsed="0"/>
-    <w:lsdException w:name="Light List Accent 3" w:semiHidden="0" w:uiPriority="61" w:unhideWhenUsed="0"/>
-    <w:lsdException w:name="Light Grid Accent 3" w:semiHidden="0" w:uiPriority="62" w:unhideWhenUsed="0"/>
-    <w:lsdException w:name="Medium Shading 1 Accent 3" w:semiHidden="0" w:uiPriority="63" w:unhideWhenUsed="0"/>
-    <w:lsdException w:name="Medium Shading 2 Accent 3" w:semiHidden="0" w:uiPriority="64" w:unhideWhenUsed="0"/>
-    <w:lsdException w:name="Medium List 1 Accent 3" w:semiHidden="0" w:uiPriority="65" w:unhideWhenUsed="0"/>
-    <w:lsdException w:name="Medium List 2 Accent 3" w:semiHidden="0" w:uiPriority="66" w:unhideWhenUsed="0"/>
-    <w:lsdException w:name="Medium Grid 1 Accent 3" w:semiHidden="0" w:uiPriority="67" w:unhideWhenUsed="0"/>
-    <w:lsdException w:name="Medium Grid 2 Accent 3" w:semiHidden="0" w:uiPriority="68" w:unhideWhenUsed="0"/>
-    <w:lsdException w:name="Medium Grid 3 Accent 3" w:semiHidden="0" w:uiPriority="69" w:unhideWhenUsed="0"/>
-    <w:lsdException w:name="Dark List Accent 3" w:semiHidden="0" w:uiPriority="70" w:unhideWhenUsed="0"/>
-    <w:lsdException w:name="Colorful Shading Accent 3" w:semiHidden="0" w:uiPriority="71" w:unhideWhenUsed="0"/>
-    <w:lsdException w:name="Colorful List Accent 3" w:semiHidden="0" w:uiPriority="72" w:unhideWhenUsed="0"/>
-    <w:lsdException w:name="Colorful Grid Accent 3" w:semiHidden="0" w:uiPriority="73" w:unhideWhenUsed="0"/>
-    <w:lsdException w:name="Light Shading Accent 4" w:semiHidden="0" w:uiPriority="60" w:unhideWhenUsed="0"/>
-    <w:lsdException w:name="Light List Accent 4" w:semiHidden="0" w:uiPriority="61" w:unhideWhenUsed="0"/>
-    <w:lsdException w:name="Light Grid Accent 4" w:semiHidden="0" w:uiPriority="62" w:unhideWhenUsed="0"/>
-    <w:lsdException w:name="Medium Shading 1 Accent 4" w:semiHidden="0" w:uiPriority="63" w:unhideWhenUsed="0"/>
-    <w:lsdException w:name="Medium Shading 2 Accent 4" w:semiHidden="0" w:uiPriority="64" w:unhideWhenUsed="0"/>
-    <w:lsdException w:name="Medium List 1 Accent 4" w:semiHidden="0" w:uiPriority="65" w:unhideWhenUsed="0"/>
-    <w:lsdException w:name="Medium List 2 Accent 4" w:semiHidden="0" w:uiPriority="66" w:unhideWhenUsed="0"/>
-    <w:lsdException w:name="Medium Grid 1 Accent 4" w:semiHidden="0" w:uiPriority="67" w:unhideWhenUsed="0"/>
-    <w:lsdException w:name="Medium Grid 2 Accent 4" w:semiHidden="0" w:uiPriority="68" w:unhideWhenUsed="0"/>
-    <w:lsdException w:name="Medium Grid 3 Accent 4" w:semiHidden="0" w:uiPriority="69" w:unhideWhenUsed="0"/>
-    <w:lsdException w:name="Dark List Accent 4" w:semiHidden="0" w:uiPriority="70" w:unhideWhenUsed="0"/>
-    <w:lsdException w:name="Colorful Shading Accent 4" w:semiHidden="0" w:uiPriority="71" w:unhideWhenUsed="0"/>
-    <w:lsdException w:name="Colorful List Accent 4" w:semiHidden="0" w:uiPriority="72" w:unhideWhenUsed="0"/>
-    <w:lsdException w:name="Colorful Grid Accent 4" w:semiHidden="0" w:uiPriority="73" w:unhideWhenUsed="0"/>
-    <w:lsdException w:name="Light Shading Accent 5" w:semiHidden="0" w:uiPriority="60" w:unhideWhenUsed="0"/>
-    <w:lsdException w:name="Light List Accent 5" w:semiHidden="0" w:uiPriority="61" w:unhideWhenUsed="0"/>
-    <w:lsdException w:name="Light Grid Accent 5" w:semiHidden="0" w:uiPriority="62" w:unhideWhenUsed="0"/>
-    <w:lsdException w:name="Medium Shading 1 Accent 5" w:semiHidden="0" w:uiPriority="63" w:unhideWhenUsed="0"/>
-    <w:lsdException w:name="Medium Shading 2 Accent 5" w:semiHidden="0" w:uiPriority="64" w:unhideWhenUsed="0"/>
-    <w:lsdException w:name="Medium List 1 Accent 5" w:semiHidden="0" w:uiPriority="65" w:unhideWhenUsed="0"/>
-    <w:lsdException w:name="Medium List 2 Accent 5" w:semiHidden="0" w:uiPriority="66" w:unhideWhenUsed="0"/>
-    <w:lsdException w:name="Medium Grid 1 Accent 5" w:semiHidden="0" w:uiPriority="67" w:unhideWhenUsed="0"/>
-    <w:lsdException w:name="Medium Grid 2 Accent 5" w:semiHidden="0" w:uiPriority="68" w:unhideWhenUsed="0"/>
-    <w:lsdException w:name="Medium Grid 3 Accent 5" w:semiHidden="0" w:uiPriority="69" w:unhideWhenUsed="0"/>
-    <w:lsdException w:name="Dark List Accent 5" w:semiHidden="0" w:uiPriority="70" w:unhideWhenUsed="0"/>
-    <w:lsdException w:name="Colorful Shading Accent 5" w:semiHidden="0" w:uiPriority="71" w:unhideWhenUsed="0"/>
-    <w:lsdException w:name="Colorful List Accent 5" w:semiHidden="0" w:uiPriority="72" w:unhideWhenUsed="0"/>
-    <w:lsdException w:name="Colorful Grid Accent 5" w:semiHidden="0" w:uiPriority="73" w:unhideWhenUsed="0"/>
-    <w:lsdException w:name="Light Shading Accent 6" w:semiHidden="0" w:uiPriority="60" w:unhideWhenUsed="0"/>
-    <w:lsdException w:name="Light List Accent 6" w:semiHidden="0" w:uiPriority="61" w:unhideWhenUsed="0"/>
-    <w:lsdException w:name="Light Grid Accent 6" w:semiHidden="0" w:uiPriority="62" w:unhideWhenUsed="0"/>
-    <w:lsdException w:name="Medium Shading 1 Accent 6" w:semiHidden="0" w:uiPriority="63" w:unhideWhenUsed="0"/>
-    <w:lsdException w:name="Medium Shading 2 Accent 6" w:semiHidden="0" w:uiPriority="64" w:unhideWhenUsed="0"/>
-    <w:lsdException w:name="Medium List 1 Accent 6" w:semiHidden="0" w:uiPriority="65" w:unhideWhenUsed="0"/>
-    <w:lsdException w:name="Medium List 2 Accent 6" w:semiHidden="0" w:uiPriority="66" w:unhideWhenUsed="0"/>
-    <w:lsdException w:name="Medium Grid 1 Accent 6" w:semiHidden="0" w:uiPriority="67" w:unhideWhenUsed="0"/>
-    <w:lsdException w:name="Medium Grid 2 Accent 6" w:semiHidden="0" w:uiPriority="68" w:unhideWhenUsed="0"/>
-    <w:lsdException w:name="Medium Grid 3 Accent 6" w:semiHidden="0" w:uiPriority="69" w:unhideWhenUsed="0"/>
-    <w:lsdException w:name="Dark List Accent 6" w:semiHidden="0" w:uiPriority="70" w:unhideWhenUsed="0"/>
-    <w:lsdException w:name="Colorful Shading Accent 6" w:semiHidden="0" w:uiPriority="71" w:unhideWhenUsed="0"/>
-    <w:lsdException w:name="Colorful List Accent 6" w:semiHidden="0" w:uiPriority="72" w:unhideWhenUsed="0"/>
-    <w:lsdException w:name="Colorful Grid Accent 6" w:semiHidden="0" w:uiPriority="73" w:unhideWhenUsed="0"/>
-    <w:lsdException w:name="Subtle Emphasis" w:semiHidden="0" w:uiPriority="19" w:unhideWhenUsed="0" w:qFormat="1"/>
-    <w:lsdException w:name="Intense Emphasis" w:semiHidden="0" w:uiPriority="21" w:unhideWhenUsed="0" w:qFormat="1"/>
-    <w:lsdException w:name="Subtle Reference" w:semiHidden="0" w:uiPriority="31" w:unhideWhenUsed="0" w:qFormat="1"/>
-    <w:lsdException w:name="Intense Reference" w:semiHidden="0" w:uiPriority="32" w:unhideWhenUsed="0" w:qFormat="1"/>
-    <w:lsdException w:name="Book Title" w:semiHidden="0" w:uiPriority="33" w:unhideWhenUsed="0" w:qFormat="1"/>
-    <w:lsdException w:name="Bibliography" w:uiPriority="37"/>
-    <w:lsdException w:name="TOC Heading" w:uiPriority="39" w:qFormat="1"/>
-  </w:latentStyles>
-  <w:style w:type="paragraph" w:default="1" w:styleId="Normal">
-    <w:name w:val="Normal"/>
-    <w:qFormat/>
-  </w:style>
-  <w:style w:type="paragraph" w:styleId="Heading1">
-    <w:name w:val="heading 1"/>
+  <w:style w:type="paragraph" w:styleId="Subtitle">
+    <w:name w:val="Subtitle"/>
     <w:basedOn w:val="Normal"/>
     <w:next w:val="Normal"/>
-    <w:link w:val="Heading1Char"/>
-    <w:uiPriority w:val="9"/>
+    <w:link w:val="SubtitleChar"/>
+    <w:uiPriority w:val="11"/>
     <w:qFormat/>
-    <w:rsid w:val="00672696"/>
+    <w:rsid w:val="00FB5C68"/>
     <w:pPr>
-      <w:keepNext/>
-      <w:keepLines/>
-      <w:spacing w:before="480" w:after="0"/>
-      <w:outlineLvl w:val="0"/>
+      <w:numPr>
+        <w:ilvl w:val="1"/>
+      </w:numPr>
+      <w:spacing w:after="160"/>
     </w:pPr>
     <w:rPr>
-      <w:rFonts w:asciiTheme="majorHAnsi" w:eastAsiaTheme="majorEastAsia" w:hAnsiTheme="majorHAnsi" w:cstheme="majorBidi"/>
-      <w:b/>
-      <w:bCs/>
-      <w:color w:val="365F91" w:themeColor="accent1" w:themeShade="BF"/>
-      <w:sz w:val="28"/>
-      <w:szCs w:val="28"/>
+      <w:rFonts w:eastAsiaTheme="minorEastAsia"/>
+      <w:color w:val="5A5A5A" w:themeColor="text1" w:themeTint="A5"/>
+      <w:spacing w:val="15"/>
     </w:rPr>
   </w:style>
-  <w:style w:type="paragraph" w:styleId="Heading2">
-    <w:name w:val="heading 2"/>
-    <w:basedOn w:val="Normal"/>
-    <w:next w:val="Normal"/>
-    <w:link w:val="Heading2Char"/>
-    <w:uiPriority w:val="9"/>
-    <w:unhideWhenUsed/>
-    <w:qFormat/>
-    <w:rsid w:val="0095469F"/>
-    <w:pPr>
-      <w:keepNext/>
-      <w:keepLines/>
-      <w:spacing w:before="200" w:after="0"/>
-      <w:outlineLvl w:val="1"/>
-    </w:pPr>
+  <w:style w:type="character" w:customStyle="1" w:styleId="SubtitleChar">
+    <w:name w:val="Subtitle Char"/>
+    <w:basedOn w:val="DefaultParagraphFont"/>
+    <w:link w:val="Subtitle"/>
+    <w:uiPriority w:val="11"/>
+    <w:rsid w:val="00FB5C68"/>
     <w:rPr>
-      <w:rFonts w:asciiTheme="majorHAnsi" w:eastAsiaTheme="majorEastAsia" w:hAnsiTheme="majorHAnsi" w:cstheme="majorBidi"/>
-      <w:b/>
-      <w:bCs/>
-      <w:color w:val="4F81BD" w:themeColor="accent1"/>
-      <w:sz w:val="26"/>
-      <w:szCs w:val="26"/>
-    </w:rPr>
-  </w:style>
-  <w:style w:type="character" w:default="1" w:styleId="DefaultParagraphFont">
-    <w:name w:val="Default Paragraph Font"/>
-    <w:uiPriority w:val="1"/>
-    <w:semiHidden/>
-    <w:unhideWhenUsed/>
-  </w:style>
-  <w:style w:type="table" w:default="1" w:styleId="TableNormal">
-    <w:name w:val="Normal Table"/>
-    <w:uiPriority w:val="99"/>
-    <w:semiHidden/>
-    <w:unhideWhenUsed/>
-    <w:tblPr>
-      <w:tblInd w:w="0" w:type="dxa"/>
-      <w:tblCellMar>
-        <w:top w:w="0" w:type="dxa"/>
-        <w:left w:w="108" w:type="dxa"/>
-        <w:bottom w:w="0" w:type="dxa"/>
-        <w:right w:w="108" w:type="dxa"/>
-      </w:tblCellMar>
-    </w:tblPr>
-  </w:style>
-  <w:style w:type="numbering" w:default="1" w:styleId="NoList">
-    <w:name w:val="No List"/>
-    <w:uiPriority w:val="99"/>
-    <w:semiHidden/>
-    <w:unhideWhenUsed/>
-  </w:style>
-  <w:style w:type="paragraph" w:styleId="Title">
-    <w:name w:val="Title"/>
-    <w:basedOn w:val="Normal"/>
-    <w:next w:val="Normal"/>
-    <w:link w:val="TitleChar"/>
-    <w:uiPriority w:val="10"/>
-    <w:qFormat/>
-    <w:rsid w:val="00672696"/>
-    <w:pPr>
-      <w:pBdr>
-        <w:bottom w:val="single" w:sz="8" w:space="4" w:color="4F81BD" w:themeColor="accent1"/>
-      </w:pBdr>
-      <w:spacing w:after="300" w:line="240" w:lineRule="auto"/>
-      <w:contextualSpacing/>
-    </w:pPr>
-    <w:rPr>
-      <w:rFonts w:asciiTheme="majorHAnsi" w:eastAsiaTheme="majorEastAsia" w:hAnsiTheme="majorHAnsi" w:cstheme="majorBidi"/>
-      <w:color w:val="17365D" w:themeColor="text2" w:themeShade="BF"/>
-      <w:spacing w:val="5"/>
-      <w:kern w:val="28"/>
-      <w:sz w:val="52"/>
-      <w:szCs w:val="52"/>
-    </w:rPr>
-  </w:style>
-  <w:style w:type="character" w:customStyle="1" w:styleId="TitleChar">
-    <w:name w:val="Title Char"/>
-    <w:basedOn w:val="DefaultParagraphFont"/>
-    <w:link w:val="Title"/>
-    <w:uiPriority w:val="10"/>
-    <w:rsid w:val="00672696"/>
-    <w:rPr>
-      <w:rFonts w:asciiTheme="majorHAnsi" w:eastAsiaTheme="majorEastAsia" w:hAnsiTheme="majorHAnsi" w:cstheme="majorBidi"/>
-      <w:color w:val="17365D" w:themeColor="text2" w:themeShade="BF"/>
-      <w:spacing w:val="5"/>
-      <w:kern w:val="28"/>
-      <w:sz w:val="52"/>
-      <w:szCs w:val="52"/>
-    </w:rPr>
-  </w:style>
-  <w:style w:type="character" w:customStyle="1" w:styleId="Heading1Char">
-    <w:name w:val="Heading 1 Char"/>
-    <w:basedOn w:val="DefaultParagraphFont"/>
-    <w:link w:val="Heading1"/>
-    <w:uiPriority w:val="9"/>
-    <w:rsid w:val="00672696"/>
-    <w:rPr>
-      <w:rFonts w:asciiTheme="majorHAnsi" w:eastAsiaTheme="majorEastAsia" w:hAnsiTheme="majorHAnsi" w:cstheme="majorBidi"/>
-      <w:b/>
-      <w:bCs/>
-      <w:color w:val="365F91" w:themeColor="accent1" w:themeShade="BF"/>
-      <w:sz w:val="28"/>
-      <w:szCs w:val="28"/>
-    </w:rPr>
-  </w:style>
-  <w:style w:type="table" w:styleId="TableGrid">
-    <w:name w:val="Table Grid"/>
-    <w:basedOn w:val="TableNormal"/>
-    <w:uiPriority w:val="59"/>
-    <w:rsid w:val="00672696"/>
-    <w:pPr>
-      <w:spacing w:after="0" w:line="240" w:lineRule="auto"/>
-    </w:pPr>
-    <w:tblPr>
-      <w:tblInd w:w="0" w:type="dxa"/>
-      <w:tblBorders>
-        <w:top w:val="single" w:sz="4" w:space="0" w:color="auto"/>
-        <w:left w:val="single" w:sz="4" w:space="0" w:color="auto"/>
-        <w:bottom w:val="single" w:sz="4" w:space="0" w:color="auto"/>
-        <w:right w:val="single" w:sz="4" w:space="0" w:color="auto"/>
-        <w:insideH w:val="single" w:sz="4" w:space="0" w:color="auto"/>
-        <w:insideV w:val="single" w:sz="4" w:space="0" w:color="auto"/>
-      </w:tblBorders>
-      <w:tblCellMar>
-        <w:top w:w="0" w:type="dxa"/>
-        <w:left w:w="108" w:type="dxa"/>
-        <w:bottom w:w="0" w:type="dxa"/>
-        <w:right w:w="108" w:type="dxa"/>
-      </w:tblCellMar>
-    </w:tblPr>
-  </w:style>
-  <w:style w:type="paragraph" w:styleId="ListParagraph">
-    <w:name w:val="List Paragraph"/>
-    <w:basedOn w:val="Normal"/>
-    <w:uiPriority w:val="34"/>
-    <w:qFormat/>
-    <w:rsid w:val="00FD76C8"/>
-    <w:pPr>
-      <w:ind w:left="720"/>
-      <w:contextualSpacing/>
-    </w:pPr>
-  </w:style>
-  <w:style w:type="character" w:customStyle="1" w:styleId="Heading2Char">
-    <w:name w:val="Heading 2 Char"/>
-    <w:basedOn w:val="DefaultParagraphFont"/>
-    <w:link w:val="Heading2"/>
-    <w:uiPriority w:val="9"/>
-    <w:rsid w:val="0095469F"/>
-    <w:rPr>
-      <w:rFonts w:asciiTheme="majorHAnsi" w:eastAsiaTheme="majorEastAsia" w:hAnsiTheme="majorHAnsi" w:cstheme="majorBidi"/>
-      <w:b/>
-      <w:bCs/>
-      <w:color w:val="4F81BD" w:themeColor="accent1"/>
-      <w:sz w:val="26"/>
-      <w:szCs w:val="26"/>
+      <w:rFonts w:eastAsiaTheme="minorEastAsia"/>
+      <w:color w:val="5A5A5A" w:themeColor="text1" w:themeTint="A5"/>
+      <w:spacing w:val="15"/>
     </w:rPr>
   </w:style>
 </w:styles>

--- a/Plan of Attack.docx
+++ b/Plan of Attack.docx
@@ -27,8 +27,8 @@
       </w:tblPr>
       <w:tblGrid>
         <w:gridCol w:w="2394"/>
-        <w:gridCol w:w="3474"/>
-        <w:gridCol w:w="2070"/>
+        <w:gridCol w:w="3951"/>
+        <w:gridCol w:w="1593"/>
         <w:gridCol w:w="1638"/>
       </w:tblGrid>
       <w:tr>
@@ -62,7 +62,7 @@
         </w:tc>
         <w:tc>
           <w:tcPr>
-            <w:tcW w:w="3474" w:type="dxa"/>
+            <w:tcW w:w="3951" w:type="dxa"/>
             <w:shd w:val="clear" w:color="auto" w:fill="FFFFFF" w:themeFill="background1"/>
           </w:tcPr>
           <w:p>
@@ -83,7 +83,7 @@
         </w:tc>
         <w:tc>
           <w:tcPr>
-            <w:tcW w:w="2070" w:type="dxa"/>
+            <w:tcW w:w="1593" w:type="dxa"/>
             <w:shd w:val="clear" w:color="auto" w:fill="FFFFFF" w:themeFill="background1"/>
           </w:tcPr>
           <w:p>
@@ -137,7 +137,7 @@
         </w:tc>
         <w:tc>
           <w:tcPr>
-            <w:tcW w:w="3474" w:type="dxa"/>
+            <w:tcW w:w="3951" w:type="dxa"/>
           </w:tcPr>
           <w:p>
             <w:r>
@@ -152,7 +152,7 @@
         </w:tc>
         <w:tc>
           <w:tcPr>
-            <w:tcW w:w="2070" w:type="dxa"/>
+            <w:tcW w:w="1593" w:type="dxa"/>
           </w:tcPr>
           <w:p>
             <w:r>
@@ -197,7 +197,7 @@
         </w:tc>
         <w:tc>
           <w:tcPr>
-            <w:tcW w:w="3474" w:type="dxa"/>
+            <w:tcW w:w="3951" w:type="dxa"/>
           </w:tcPr>
           <w:p>
             <w:r>
@@ -223,7 +223,7 @@
         </w:tc>
         <w:tc>
           <w:tcPr>
-            <w:tcW w:w="2070" w:type="dxa"/>
+            <w:tcW w:w="1593" w:type="dxa"/>
           </w:tcPr>
           <w:p>
             <w:r>
@@ -263,7 +263,7 @@
         </w:tc>
         <w:tc>
           <w:tcPr>
-            <w:tcW w:w="3474" w:type="dxa"/>
+            <w:tcW w:w="3951" w:type="dxa"/>
           </w:tcPr>
           <w:p>
             <w:r>
@@ -273,59 +273,6 @@
           <w:p>
             <w:r>
               <w:t>- Involves creating test cards, minions, etc.</w:t>
-            </w:r>
-          </w:p>
-          <w:p>
-            <w:r>
-              <w:t xml:space="preserve">- Files affected: </w:t>
-            </w:r>
-            <w:r>
-              <w:rPr>
-                <w:b/>
-              </w:rPr>
-              <w:t>main.cc</w:t>
-            </w:r>
-          </w:p>
-        </w:tc>
-        <w:tc>
-          <w:tcPr>
-            <w:tcW w:w="2070" w:type="dxa"/>
-          </w:tcPr>
-          <w:p>
-            <w:r>
-              <w:t>November 22, 2017</w:t>
-            </w:r>
-          </w:p>
-        </w:tc>
-        <w:tc>
-          <w:tcPr>
-            <w:tcW w:w="1638" w:type="dxa"/>
-          </w:tcPr>
-          <w:p>
-            <w:r>
-              <w:t>Berges</w:t>
-            </w:r>
-          </w:p>
-        </w:tc>
-      </w:tr>
-      <w:tr>
-        <w:tc>
-          <w:tcPr>
-            <w:tcW w:w="2394" w:type="dxa"/>
-          </w:tcPr>
-          <w:p>
-            <w:r>
-              <w:t>Complete constructors for each card type</w:t>
-            </w:r>
-          </w:p>
-        </w:tc>
-        <w:tc>
-          <w:tcPr>
-            <w:tcW w:w="3474" w:type="dxa"/>
-          </w:tcPr>
-          <w:p>
-            <w:r>
-              <w:t>- Taking in the string containing information about a card and initializing using that</w:t>
             </w:r>
           </w:p>
           <w:p>
@@ -341,23 +288,23 @@
               <w:rPr>
                 <w:b/>
               </w:rPr>
-              <w:t xml:space="preserve">Minion.cc, Enchantment.cc, Ritual.cc, Ability.cc, </w:t>
+              <w:t>main.cc</w:t>
             </w:r>
             <w:r>
               <w:rPr>
                 <w:b/>
               </w:rPr>
-              <w:t>TriggeredAbility.cc, ActivatedAbility.cc, Spell.cc</w:t>
-            </w:r>
-          </w:p>
-        </w:tc>
-        <w:tc>
-          <w:tcPr>
-            <w:tcW w:w="2070" w:type="dxa"/>
-          </w:tcPr>
-          <w:p>
-            <w:r>
-              <w:t>November 23, 2017</w:t>
+              <w:t>, Player.cc, Card.cc, NonPlayer.cc</w:t>
+            </w:r>
+          </w:p>
+        </w:tc>
+        <w:tc>
+          <w:tcPr>
+            <w:tcW w:w="1593" w:type="dxa"/>
+          </w:tcPr>
+          <w:p>
+            <w:r>
+              <w:t>November 22, 2017</w:t>
             </w:r>
           </w:p>
         </w:tc>
@@ -379,110 +326,17 @@
           </w:tcPr>
           <w:p>
             <w:r>
-              <w:t>Implement all card type logic</w:t>
-            </w:r>
-          </w:p>
-        </w:tc>
-        <w:tc>
-          <w:tcPr>
-            <w:tcW w:w="3474" w:type="dxa"/>
-          </w:tcPr>
-          <w:p>
-            <w:r>
-              <w:t>- Cast function (applies the card functionali</w:t>
-            </w:r>
-            <w:r>
-              <w:t>ty)</w:t>
-            </w:r>
-          </w:p>
-          <w:p>
-            <w:r>
-              <w:t xml:space="preserve">- Files affected: </w:t>
-            </w:r>
-            <w:r>
-              <w:rPr>
-                <w:b/>
-              </w:rPr>
-              <w:t>Minion.cc, Enchantment.cc, Ritual.cc, Ability.cc, TriggeredAbility.cc, ActivatedAbility.cc, Spell.cc</w:t>
-            </w:r>
-          </w:p>
-        </w:tc>
-        <w:tc>
-          <w:tcPr>
-            <w:tcW w:w="2070" w:type="dxa"/>
-          </w:tcPr>
-          <w:p>
-            <w:r>
-              <w:t>November 25, 2017</w:t>
-            </w:r>
-          </w:p>
-        </w:tc>
-        <w:tc>
-          <w:tcPr>
-            <w:tcW w:w="1638" w:type="dxa"/>
-          </w:tcPr>
-          <w:p>
-            <w:proofErr w:type="spellStart"/>
-            <w:r>
-              <w:t>Catalin</w:t>
-            </w:r>
-            <w:proofErr w:type="spellEnd"/>
-            <w:r>
-              <w:t>, Berges</w:t>
-            </w:r>
-          </w:p>
-        </w:tc>
-      </w:tr>
-      <w:tr>
-        <w:tc>
-          <w:tcPr>
-            <w:tcW w:w="2394" w:type="dxa"/>
-          </w:tcPr>
-          <w:p>
-            <w:r>
-              <w:t xml:space="preserve">Implement text-based </w:t>
-            </w:r>
-            <w:r>
-              <w:t>graphical interfaces using observer pattern</w:t>
-            </w:r>
-            <w:r>
-              <w:t xml:space="preserve"> and MVC</w:t>
-            </w:r>
-          </w:p>
-        </w:tc>
-        <w:tc>
-          <w:tcPr>
-            <w:tcW w:w="3474" w:type="dxa"/>
-          </w:tcPr>
-          <w:p>
-            <w:r>
-              <w:t xml:space="preserve">- Implement </w:t>
-            </w:r>
-            <w:proofErr w:type="spellStart"/>
-            <w:r>
-              <w:t>textdisplay</w:t>
-            </w:r>
-            <w:proofErr w:type="spellEnd"/>
-            <w:r>
-              <w:t xml:space="preserve"> </w:t>
-            </w:r>
-          </w:p>
-          <w:p>
-            <w:r>
-              <w:t xml:space="preserve">- Implement observer pattern, setting the Board as the subject and </w:t>
-            </w:r>
-            <w:proofErr w:type="spellStart"/>
-            <w:r>
-              <w:t>textDisplay</w:t>
-            </w:r>
-            <w:proofErr w:type="spellEnd"/>
-            <w:r>
-              <w:t xml:space="preserve"> as the observer</w:t>
-            </w:r>
-          </w:p>
-          <w:p>
-            <w:r>
-              <w:t>- Handle all overloaded operators for deck</w:t>
+              <w:t>Complete constructors for each card type</w:t>
+            </w:r>
+          </w:p>
+        </w:tc>
+        <w:tc>
+          <w:tcPr>
+            <w:tcW w:w="3951" w:type="dxa"/>
+          </w:tcPr>
+          <w:p>
+            <w:r>
+              <w:t>- Taking in the string containing information about a card and initializing using that</w:t>
             </w:r>
           </w:p>
           <w:p>
@@ -498,17 +352,23 @@
               <w:rPr>
                 <w:b/>
               </w:rPr>
-              <w:t>TextDisplay.cc, Observer.cc, Subject.cc</w:t>
-            </w:r>
-          </w:p>
-        </w:tc>
-        <w:tc>
-          <w:tcPr>
-            <w:tcW w:w="2070" w:type="dxa"/>
-          </w:tcPr>
-          <w:p>
-            <w:r>
-              <w:t>November 25, 2017</w:t>
+              <w:t xml:space="preserve">Minion.cc, Enchantment.cc, Ritual.cc, Ability.cc, </w:t>
+            </w:r>
+            <w:r>
+              <w:rPr>
+                <w:b/>
+              </w:rPr>
+              <w:t>TriggeredAbility.cc, ActivatedAbility.cc, Spell.cc</w:t>
+            </w:r>
+          </w:p>
+        </w:tc>
+        <w:tc>
+          <w:tcPr>
+            <w:tcW w:w="1593" w:type="dxa"/>
+          </w:tcPr>
+          <w:p>
+            <w:r>
+              <w:t>November 23, 2017</w:t>
             </w:r>
           </w:p>
         </w:tc>
@@ -517,11 +377,9 @@
             <w:tcW w:w="1638" w:type="dxa"/>
           </w:tcPr>
           <w:p>
-            <w:proofErr w:type="spellStart"/>
-            <w:r>
-              <w:t>Jafer</w:t>
-            </w:r>
-            <w:proofErr w:type="spellEnd"/>
+            <w:r>
+              <w:t>Berges</w:t>
+            </w:r>
           </w:p>
         </w:tc>
       </w:tr>
@@ -532,38 +390,110 @@
           </w:tcPr>
           <w:p>
             <w:r>
-              <w:t>Implement board</w:t>
-            </w:r>
-            <w:r>
-              <w:t>, player</w:t>
-            </w:r>
-            <w:r>
-              <w:t xml:space="preserve"> logic and main game loop</w:t>
-            </w:r>
-          </w:p>
-        </w:tc>
-        <w:tc>
-          <w:tcPr>
-            <w:tcW w:w="3474" w:type="dxa"/>
-          </w:tcPr>
-          <w:p>
-            <w:r>
-              <w:t>- Implement the interactions between the Board and Players</w:t>
-            </w:r>
-          </w:p>
-          <w:p>
-            <w:r>
-              <w:t>- Implement all methods in Board</w:t>
-            </w:r>
-          </w:p>
-          <w:p>
-            <w:r>
-              <w:t>- Implement command loop in main.cc</w:t>
-            </w:r>
-          </w:p>
-          <w:p>
-            <w:r>
-              <w:t>- handle parameters specified in requirements</w:t>
+              <w:t>Implement all card type logic</w:t>
+            </w:r>
+          </w:p>
+        </w:tc>
+        <w:tc>
+          <w:tcPr>
+            <w:tcW w:w="3951" w:type="dxa"/>
+          </w:tcPr>
+          <w:p>
+            <w:r>
+              <w:t>- Cast function (applies the card functionali</w:t>
+            </w:r>
+            <w:r>
+              <w:t>ty)</w:t>
+            </w:r>
+          </w:p>
+          <w:p>
+            <w:r>
+              <w:t xml:space="preserve">- Files affected: </w:t>
+            </w:r>
+            <w:r>
+              <w:rPr>
+                <w:b/>
+              </w:rPr>
+              <w:t>Minion.cc, Enchantment.cc, Ritual.cc, Ability.cc, TriggeredAbility.cc, ActivatedAbility.cc, Spell.cc</w:t>
+            </w:r>
+          </w:p>
+        </w:tc>
+        <w:tc>
+          <w:tcPr>
+            <w:tcW w:w="1593" w:type="dxa"/>
+          </w:tcPr>
+          <w:p>
+            <w:r>
+              <w:t>November 25, 2017</w:t>
+            </w:r>
+          </w:p>
+        </w:tc>
+        <w:tc>
+          <w:tcPr>
+            <w:tcW w:w="1638" w:type="dxa"/>
+          </w:tcPr>
+          <w:p>
+            <w:proofErr w:type="spellStart"/>
+            <w:r>
+              <w:t>Catalin</w:t>
+            </w:r>
+            <w:proofErr w:type="spellEnd"/>
+            <w:r>
+              <w:t>, Berges</w:t>
+            </w:r>
+          </w:p>
+        </w:tc>
+      </w:tr>
+      <w:tr>
+        <w:tc>
+          <w:tcPr>
+            <w:tcW w:w="2394" w:type="dxa"/>
+          </w:tcPr>
+          <w:p>
+            <w:r>
+              <w:t xml:space="preserve">Implement text-based </w:t>
+            </w:r>
+            <w:r>
+              <w:t>graphical interfaces using observer pattern</w:t>
+            </w:r>
+            <w:r>
+              <w:t xml:space="preserve"> and MVC</w:t>
+            </w:r>
+          </w:p>
+        </w:tc>
+        <w:tc>
+          <w:tcPr>
+            <w:tcW w:w="3951" w:type="dxa"/>
+          </w:tcPr>
+          <w:p>
+            <w:r>
+              <w:t xml:space="preserve">- Implement </w:t>
+            </w:r>
+            <w:proofErr w:type="spellStart"/>
+            <w:r>
+              <w:t>textdisplay</w:t>
+            </w:r>
+            <w:proofErr w:type="spellEnd"/>
+            <w:r>
+              <w:t xml:space="preserve"> </w:t>
+            </w:r>
+          </w:p>
+          <w:p>
+            <w:r>
+              <w:t xml:space="preserve">- Implement observer pattern, setting the Board as the subject and </w:t>
+            </w:r>
+            <w:proofErr w:type="spellStart"/>
+            <w:r>
+              <w:t>textDisplay</w:t>
+            </w:r>
+            <w:proofErr w:type="spellEnd"/>
+            <w:r>
+              <w:t xml:space="preserve"> as the observer</w:t>
+            </w:r>
+          </w:p>
+          <w:p>
+            <w:r>
+              <w:t>- Handle all overloaded operators for deck</w:t>
             </w:r>
           </w:p>
           <w:p>
@@ -579,17 +509,17 @@
               <w:rPr>
                 <w:b/>
               </w:rPr>
-              <w:t>Player.cc, Board.cc</w:t>
-            </w:r>
-          </w:p>
-        </w:tc>
-        <w:tc>
-          <w:tcPr>
-            <w:tcW w:w="2070" w:type="dxa"/>
-          </w:tcPr>
-          <w:p>
-            <w:r>
-              <w:t>November 27, 2017</w:t>
+              <w:t>TextDisplay.cc, Observer.cc, Subject.cc</w:t>
+            </w:r>
+          </w:p>
+        </w:tc>
+        <w:tc>
+          <w:tcPr>
+            <w:tcW w:w="1593" w:type="dxa"/>
+          </w:tcPr>
+          <w:p>
+            <w:r>
+              <w:t>November 25, 2017</w:t>
             </w:r>
           </w:p>
         </w:tc>
@@ -600,12 +530,9 @@
           <w:p>
             <w:proofErr w:type="spellStart"/>
             <w:r>
-              <w:t>Catalin</w:t>
+              <w:t>Jafer</w:t>
             </w:r>
             <w:proofErr w:type="spellEnd"/>
-            <w:r>
-              <w:t>, Berges</w:t>
-            </w:r>
           </w:p>
         </w:tc>
       </w:tr>
@@ -616,13 +543,97 @@
           </w:tcPr>
           <w:p>
             <w:r>
+              <w:t>Implement board</w:t>
+            </w:r>
+            <w:r>
+              <w:t>, player</w:t>
+            </w:r>
+            <w:r>
+              <w:t xml:space="preserve"> logic and main game loop</w:t>
+            </w:r>
+          </w:p>
+        </w:tc>
+        <w:tc>
+          <w:tcPr>
+            <w:tcW w:w="3951" w:type="dxa"/>
+          </w:tcPr>
+          <w:p>
+            <w:r>
+              <w:t>- Implement the interactions between the Board and Players</w:t>
+            </w:r>
+          </w:p>
+          <w:p>
+            <w:r>
+              <w:t>- Implement all methods in Board</w:t>
+            </w:r>
+          </w:p>
+          <w:p>
+            <w:r>
+              <w:t>- Implement command loop in main.cc</w:t>
+            </w:r>
+          </w:p>
+          <w:p>
+            <w:r>
+              <w:t>- handle parameters specified in requirements</w:t>
+            </w:r>
+          </w:p>
+          <w:p>
+            <w:pPr>
+              <w:rPr>
+                <w:b/>
+              </w:rPr>
+            </w:pPr>
+            <w:r>
+              <w:t xml:space="preserve">- Files affected: </w:t>
+            </w:r>
+            <w:r>
+              <w:rPr>
+                <w:b/>
+              </w:rPr>
+              <w:t>Player.cc, Board.cc</w:t>
+            </w:r>
+          </w:p>
+        </w:tc>
+        <w:tc>
+          <w:tcPr>
+            <w:tcW w:w="1593" w:type="dxa"/>
+          </w:tcPr>
+          <w:p>
+            <w:r>
+              <w:t>November 27, 2017</w:t>
+            </w:r>
+          </w:p>
+        </w:tc>
+        <w:tc>
+          <w:tcPr>
+            <w:tcW w:w="1638" w:type="dxa"/>
+          </w:tcPr>
+          <w:p>
+            <w:proofErr w:type="spellStart"/>
+            <w:r>
+              <w:t>Catalin</w:t>
+            </w:r>
+            <w:proofErr w:type="spellEnd"/>
+            <w:r>
+              <w:t>, Berges</w:t>
+            </w:r>
+          </w:p>
+        </w:tc>
+      </w:tr>
+      <w:tr>
+        <w:tc>
+          <w:tcPr>
+            <w:tcW w:w="2394" w:type="dxa"/>
+          </w:tcPr>
+          <w:p>
+            <w:r>
               <w:t xml:space="preserve">Implement graphics based </w:t>
             </w:r>
           </w:p>
         </w:tc>
         <w:tc>
           <w:tcPr>
-            <w:tcW w:w="3474" w:type="dxa"/>
+            <w:tcW w:w="3951" w:type="dxa"/>
           </w:tcPr>
           <w:p>
             <w:r>
@@ -646,7 +657,7 @@
         </w:tc>
         <w:tc>
           <w:tcPr>
-            <w:tcW w:w="2070" w:type="dxa"/>
+            <w:tcW w:w="1593" w:type="dxa"/>
           </w:tcPr>
           <w:p>
             <w:r>
@@ -674,6 +685,7 @@
         <w:pStyle w:val="Heading1"/>
       </w:pPr>
       <w:r>
+        <w:lastRenderedPageBreak/>
         <w:t>Questions</w:t>
       </w:r>
     </w:p>
@@ -687,33 +699,10 @@
     </w:p>
     <w:p>
       <w:r>
-        <w:t xml:space="preserve"> </w:t>
-      </w:r>
-      <w:r>
-        <w:t xml:space="preserve">Our design method used to maximize code reuse for activated abilities relies on the decorator pattern. We have a </w:t>
-      </w:r>
-      <w:r>
-        <w:t>decorator of type ability</w:t>
-      </w:r>
-      <w:r>
-        <w:t xml:space="preserve"> which will be exclusively attached to minions. This allows us firstly to attach numerous abilities to a minion if we decide to enhance the game to include this feature. Moreover, the activated ability class inherits from this, thus differentiating itself from the triggered ability class which also inherits from ability. Beyond this, the design allows for more classes to inherit from activated ability </w:t>
-      </w:r>
-      <w:proofErr w:type="gramStart"/>
-      <w:r>
-        <w:t>in order to</w:t>
-      </w:r>
-      <w:proofErr w:type="gramEnd"/>
-      <w:r>
-        <w:t xml:space="preserve"> implement new activated abilities in the future</w:t>
-      </w:r>
-      <w:r>
-        <w:t xml:space="preserve"> by simply writing a new “cast” function. This allows for the maximum amount code reuse since we can simply add a new activated ability with a new ca</w:t>
-      </w:r>
-      <w:r>
-        <w:t>st</w:t>
-      </w:r>
-      <w:r>
-        <w:t xml:space="preserve"> function and apply this to any minions.</w:t>
+        <w:tab/>
+      </w:r>
+      <w:r>
+        <w:t>Activated abilities in our project were designed as an inherited class from the abstract Ability class; this allowed us to inherit common functionality between abilities and all other cards in general such as casting and updating the card. Since activated abilities are a separate subclass of the Ability class and each minion has a list of abilities, we were able to store both triggered and activated abilities within one list in each minion. As a result, we did not have to write separate handlers for the different types of abilities which effectively maximize code reuse. In addition, if new activated abilities need to be created, we simply need to implement a new concrete Activated Ability class.</w:t>
       </w:r>
     </w:p>
     <w:p>
@@ -729,16 +718,50 @@
       </w:r>
     </w:p>
     <w:p>
-      <w:r>
-        <w:t>The ideal design pattern for implementing an enchantment is a decorator pattern. This mainly because we can stack enchantments onto a minion, by using a decorator pattern we can apply multiple overridden cast functions onto a single minion. Then we can apply the changes from each enchantment and remove them dynamically. This, like our activated abilities class is also maximized for code use</w:t>
-      </w:r>
-      <w:r>
-        <w:t xml:space="preserve"> since we can add a new enchantment with a new cast function without changing our current code.</w:t>
+      <w:pPr>
+        <w:ind w:firstLine="720"/>
+      </w:pPr>
+      <w:r>
+        <w:t xml:space="preserve"> </w:t>
+      </w:r>
+      <w:r>
+        <w:t xml:space="preserve">In our design, we’re using a modified command pattern. In our case, each enchantment is a concrete command and each minion has a list of concrete commands (or enchantments). Thus, when the Caller/Invoker (which is the </w:t>
+      </w:r>
+      <w:proofErr w:type="spellStart"/>
+      <w:r>
+        <w:t>BoardController</w:t>
+      </w:r>
+      <w:proofErr w:type="spellEnd"/>
+      <w:r>
+        <w:t>) wants to add an enchantment to the minion (which is the receiver), it is as simple as adding an enchantment to the minion’s list. Thus</w:t>
+      </w:r>
+      <w:r>
+        <w:t>,</w:t>
+      </w:r>
+      <w:r>
+        <w:t xml:space="preserve"> all modifications that an enchantment applies are handled. Furthermore, this design is effective because it decreas</w:t>
+      </w:r>
+      <w:r>
+        <w:t>es</w:t>
+      </w:r>
+      <w:r>
+        <w:t xml:space="preserve"> coupling. That is, adding a new enchantment means we only need to create another concrete enchantment class. </w:t>
+      </w:r>
+      <w:proofErr w:type="gramStart"/>
+      <w:r>
+        <w:t>Similar to</w:t>
+      </w:r>
+      <w:proofErr w:type="gramEnd"/>
+      <w:r>
+        <w:t xml:space="preserve"> our activated abilities, no other changes are required to implement a new enchantment card.</w:t>
       </w:r>
     </w:p>
     <w:p>
       <w:pPr>
         <w:pStyle w:val="Subtitle"/>
+        <w:rPr>
+          <w:lang w:val="en-CA"/>
+        </w:rPr>
       </w:pPr>
       <w:r>
         <w:t>Question 3:</w:t>
@@ -753,7 +776,29 @@
         <w:rPr>
           <w:lang w:val="en-CA"/>
         </w:rPr>
-        <w:t>Suppose we found a solution to the space limitations of the current user interface and wanted</w:t>
+        <w:t>Suppose we found a solution to the space limitations of the current user interface and wanted to allow minions to have any number and combination of activated and triggered abilities. What design patterns might help us achieve this while maximizing code reuse?</w:t>
+      </w:r>
+    </w:p>
+    <w:p>
+      <w:pPr>
+        <w:ind w:firstLine="720"/>
+      </w:pPr>
+      <w:r>
+        <w:t>Using our initial implementation where the minion has its abilities as a property, to accommodate for this change in space, our design implements a vector of abilities within each minion. Since both triggered and activated abilities inherit from the Ability superclass, this vector can contain any combination and number of both types of abilities making this implementation very dynamic. Our current design pattern maximizes code reuse because if there is a new type of ability apart from triggered and activated abilities, we simply need to create a new class that inherits from Ability and no further changes are needed. Implementing a new concrete ability of any type only requires the creation of a simple function.</w:t>
+      </w:r>
+    </w:p>
+    <w:p>
+      <w:pPr>
+        <w:pStyle w:val="Subtitle"/>
+        <w:rPr>
+          <w:lang w:val="en-CA"/>
+        </w:rPr>
+      </w:pPr>
+      <w:r>
+        <w:rPr>
+          <w:lang w:val="en-CA"/>
+        </w:rPr>
+        <w:t>Question: How could you make supporting two (or more) interfaces at once easy while requiring minimal</w:t>
       </w:r>
       <w:r>
         <w:rPr>
@@ -765,32 +810,51 @@
         <w:rPr>
           <w:lang w:val="en-CA"/>
         </w:rPr>
-        <w:t>to allow minions to have any number and combination of activated and triggered abilities. What design</w:t>
-      </w:r>
-      <w:r>
+        <w:t>changes to the rest of the code?</w:t>
+      </w:r>
+    </w:p>
+    <w:p>
+      <w:pPr>
         <w:rPr>
           <w:lang w:val="en-CA"/>
         </w:rPr>
-        <w:t xml:space="preserve"> </w:t>
-      </w:r>
-      <w:bookmarkStart w:id="0" w:name="_GoBack"/>
-      <w:bookmarkEnd w:id="0"/>
+      </w:pPr>
       <w:r>
         <w:rPr>
           <w:lang w:val="en-CA"/>
         </w:rPr>
-        <w:t>patterns might help us achieve this while maximizing code reuse?</w:t>
-      </w:r>
+        <w:tab/>
+        <w:t xml:space="preserve">We can use the observer subject pattern and add each type of display required as an observer and the </w:t>
+      </w:r>
+      <w:proofErr w:type="spellStart"/>
+      <w:r>
+        <w:rPr>
+          <w:lang w:val="en-CA"/>
+        </w:rPr>
+        <w:t>borardController</w:t>
+      </w:r>
+      <w:proofErr w:type="spellEnd"/>
+      <w:r>
+        <w:rPr>
+          <w:lang w:val="en-CA"/>
+        </w:rPr>
+        <w:t xml:space="preserve"> as the subject. </w:t>
+      </w:r>
+      <w:r>
+        <w:rPr>
+          <w:lang w:val="en-CA"/>
+        </w:rPr>
+        <w:t>Thus,</w:t>
+      </w:r>
+      <w:r>
+        <w:rPr>
+          <w:lang w:val="en-CA"/>
+        </w:rPr>
+        <w:t xml:space="preserve"> at every stage of a turn; pre-stage, execute-stage and, post-stage, each observer is notified and then displays the new state of the board. In this way if a new interface is created we can simply add it to the list of observers, this way no other changes are needed.</w:t>
+      </w:r>
+      <w:bookmarkStart w:id="0" w:name="_GoBack"/>
+      <w:bookmarkEnd w:id="0"/>
     </w:p>
-    <w:p>
-      <w:pPr>
-        <w:pStyle w:val="Heading1"/>
-      </w:pPr>
-      <w:r>
-        <w:t>UML</w:t>
-      </w:r>
-    </w:p>
-    <w:p/>
     <w:sectPr>
       <w:pgSz w:w="12240" w:h="15840"/>
       <w:pgMar w:top="1440" w:right="1440" w:bottom="1440" w:left="1440" w:header="720" w:footer="720" w:gutter="0"/>
@@ -1323,7 +1387,7 @@
     <w:lsdException w:name="Table Web 2" w:semiHidden="1" w:unhideWhenUsed="1"/>
     <w:lsdException w:name="Table Web 3" w:semiHidden="1" w:unhideWhenUsed="1"/>
     <w:lsdException w:name="Balloon Text" w:semiHidden="1" w:unhideWhenUsed="1"/>
-    <w:lsdException w:name="Table Grid" w:semiHidden="1" w:uiPriority="59" w:unhideWhenUsed="1"/>
+    <w:lsdException w:name="Table Grid" w:uiPriority="59"/>
     <w:lsdException w:name="Table Theme" w:semiHidden="1" w:unhideWhenUsed="1"/>
     <w:lsdException w:name="Placeholder Text" w:semiHidden="1"/>
     <w:lsdException w:name="No Spacing" w:uiPriority="1" w:qFormat="1"/>
@@ -1599,7 +1663,6 @@
   <w:style w:type="character" w:default="1" w:styleId="DefaultParagraphFont">
     <w:name w:val="Default Paragraph Font"/>
     <w:uiPriority w:val="1"/>
-    <w:semiHidden/>
     <w:unhideWhenUsed/>
   </w:style>
   <w:style w:type="table" w:default="1" w:styleId="TableNormal">
